--- a/clothing.docx
+++ b/clothing.docx
@@ -797,7 +797,7 @@
         <w:spacing w:after="0" w:line="270" w:lineRule="atLeast"/>
         <w:jc w:val="left"/>
         <w:rPr>
-          <w:rFonts w:ascii="Helvetica" w:eastAsia="굴림" w:hAnsi="Helvetica" w:cs="Helvetica" w:hint="eastAsia"/>
+          <w:rFonts w:ascii="Helvetica" w:eastAsia="굴림" w:hAnsi="Helvetica" w:cs="Helvetica"/>
           <w:color w:val="000000"/>
           <w:kern w:val="0"/>
           <w:sz w:val="28"/>
@@ -1726,6 +1726,7 @@
         <w:r>
           <w:rPr>
             <w:rFonts w:ascii="Helvetica" w:eastAsia="굴림" w:hAnsi="Helvetica" w:cs="Helvetica"/>
+            <w:strike/>
             <w:color w:val="000000"/>
             <w:kern w:val="0"/>
             <w:sz w:val="28"/>
@@ -1737,6 +1738,7 @@
       <w:r>
         <w:rPr>
           <w:rFonts w:ascii="Helvetica" w:eastAsia="굴림" w:hAnsi="Helvetica" w:cs="Helvetica"/>
+          <w:strike/>
           <w:color w:val="000000"/>
           <w:kern w:val="0"/>
           <w:sz w:val="28"/>
@@ -1744,36 +1746,59 @@
         </w:rPr>
         <w:t> (5509)</w:t>
       </w:r>
-    </w:p>
-    <w:p>
-      <w:pPr>
-        <w:widowControl/>
-        <w:shd w:val="clear" w:color="auto" w:fill="FFFFFF"/>
-        <w:wordWrap/>
-        <w:autoSpaceDE/>
-        <w:autoSpaceDN/>
-        <w:spacing w:after="0" w:line="270" w:lineRule="atLeast"/>
-        <w:jc w:val="left"/>
-        <w:rPr>
-          <w:rFonts w:ascii="Helvetica" w:eastAsia="굴림" w:hAnsi="Helvetica" w:cs="Helvetica" w:hint="eastAsia"/>
-          <w:color w:val="000000"/>
-          <w:kern w:val="0"/>
-          <w:sz w:val="28"/>
-          <w:szCs w:val="14"/>
-        </w:rPr>
-      </w:pPr>
-    </w:p>
-    <w:p>
-      <w:pPr>
-        <w:widowControl/>
-        <w:shd w:val="clear" w:color="auto" w:fill="FFFFFF"/>
-        <w:wordWrap/>
-        <w:autoSpaceDE/>
-        <w:autoSpaceDN/>
-        <w:spacing w:after="0" w:line="270" w:lineRule="atLeast"/>
-        <w:jc w:val="left"/>
-        <w:rPr>
-          <w:rFonts w:ascii="Helvetica" w:eastAsia="굴림" w:hAnsi="Helvetica" w:cs="Helvetica"/>
+      <w:r>
+        <w:rPr>
+          <w:rFonts w:ascii="Helvetica" w:eastAsia="굴림" w:hAnsi="Helvetica" w:cs="Helvetica"/>
+          <w:color w:val="000000"/>
+          <w:kern w:val="0"/>
+          <w:sz w:val="28"/>
+          <w:szCs w:val="14"/>
+        </w:rPr>
+        <w:t xml:space="preserve"> </w:t>
+      </w:r>
+      <w:r>
+        <w:rPr>
+          <w:rFonts w:ascii="Helvetica" w:eastAsia="굴림" w:hAnsi="Helvetica" w:cs="Helvetica"/>
+          <w:b/>
+          <w:color w:val="000000"/>
+          <w:kern w:val="0"/>
+          <w:sz w:val="28"/>
+          <w:szCs w:val="14"/>
+        </w:rPr>
+        <w:t>1611</w:t>
+      </w:r>
+    </w:p>
+    <w:p>
+      <w:pPr>
+        <w:widowControl/>
+        <w:shd w:val="clear" w:color="auto" w:fill="FFFFFF"/>
+        <w:wordWrap/>
+        <w:autoSpaceDE/>
+        <w:autoSpaceDN/>
+        <w:spacing w:after="0" w:line="270" w:lineRule="atLeast"/>
+        <w:jc w:val="left"/>
+        <w:rPr>
+          <w:rFonts w:ascii="Helvetica" w:eastAsia="굴림" w:hAnsi="Helvetica" w:cs="Helvetica"/>
+          <w:color w:val="000000"/>
+          <w:kern w:val="0"/>
+          <w:sz w:val="28"/>
+          <w:szCs w:val="14"/>
+        </w:rPr>
+      </w:pPr>
+    </w:p>
+    <w:p>
+      <w:pPr>
+        <w:widowControl/>
+        <w:shd w:val="clear" w:color="auto" w:fill="FFFFFF"/>
+        <w:wordWrap/>
+        <w:autoSpaceDE/>
+        <w:autoSpaceDN/>
+        <w:spacing w:after="0" w:line="270" w:lineRule="atLeast"/>
+        <w:jc w:val="left"/>
+        <w:rPr>
+          <w:rFonts w:ascii="Helvetica" w:eastAsia="굴림" w:hAnsi="Helvetica" w:cs="Helvetica"/>
+          <w:b/>
+          <w:strike/>
           <w:color w:val="000000"/>
           <w:kern w:val="0"/>
           <w:sz w:val="28"/>
@@ -1784,6 +1809,7 @@
         <w:r>
           <w:rPr>
             <w:rFonts w:ascii="Helvetica" w:eastAsia="굴림" w:hAnsi="Helvetica" w:cs="Helvetica"/>
+            <w:strike/>
             <w:color w:val="000000"/>
             <w:kern w:val="0"/>
             <w:sz w:val="28"/>
@@ -1795,6 +1821,7 @@
       <w:r>
         <w:rPr>
           <w:rFonts w:ascii="Helvetica" w:eastAsia="굴림" w:hAnsi="Helvetica" w:cs="Helvetica"/>
+          <w:strike/>
           <w:color w:val="000000"/>
           <w:kern w:val="0"/>
           <w:sz w:val="28"/>
@@ -1802,36 +1829,48 @@
         </w:rPr>
         <w:t> (11789)</w:t>
       </w:r>
-    </w:p>
-    <w:p>
-      <w:pPr>
-        <w:widowControl/>
-        <w:shd w:val="clear" w:color="auto" w:fill="FFFFFF"/>
-        <w:wordWrap/>
-        <w:autoSpaceDE/>
-        <w:autoSpaceDN/>
-        <w:spacing w:after="0" w:line="270" w:lineRule="atLeast"/>
-        <w:jc w:val="left"/>
-        <w:rPr>
-          <w:rFonts w:ascii="Helvetica" w:eastAsia="굴림" w:hAnsi="Helvetica" w:cs="Helvetica"/>
-          <w:color w:val="000000"/>
-          <w:kern w:val="0"/>
-          <w:sz w:val="28"/>
-          <w:szCs w:val="14"/>
-        </w:rPr>
-      </w:pPr>
-    </w:p>
-    <w:p>
-      <w:pPr>
-        <w:widowControl/>
-        <w:shd w:val="clear" w:color="auto" w:fill="FFFFFF"/>
-        <w:wordWrap/>
-        <w:autoSpaceDE/>
-        <w:autoSpaceDN/>
-        <w:spacing w:after="0" w:line="270" w:lineRule="atLeast"/>
-        <w:jc w:val="left"/>
-        <w:rPr>
-          <w:rFonts w:ascii="Helvetica" w:eastAsia="굴림" w:hAnsi="Helvetica" w:cs="Helvetica"/>
+      <w:r>
+        <w:rPr>
+          <w:rFonts w:ascii="Helvetica" w:eastAsia="굴림" w:hAnsi="Helvetica" w:cs="Helvetica"/>
+          <w:strike/>
+          <w:color w:val="000000"/>
+          <w:kern w:val="0"/>
+          <w:sz w:val="28"/>
+          <w:szCs w:val="14"/>
+        </w:rPr>
+        <w:t xml:space="preserve"> </w:t>
+      </w:r>
+    </w:p>
+    <w:p>
+      <w:pPr>
+        <w:widowControl/>
+        <w:shd w:val="clear" w:color="auto" w:fill="FFFFFF"/>
+        <w:wordWrap/>
+        <w:autoSpaceDE/>
+        <w:autoSpaceDN/>
+        <w:spacing w:after="0" w:line="270" w:lineRule="atLeast"/>
+        <w:jc w:val="left"/>
+        <w:rPr>
+          <w:rFonts w:ascii="Helvetica" w:eastAsia="굴림" w:hAnsi="Helvetica" w:cs="Helvetica"/>
+          <w:color w:val="000000"/>
+          <w:kern w:val="0"/>
+          <w:sz w:val="28"/>
+          <w:szCs w:val="14"/>
+        </w:rPr>
+      </w:pPr>
+    </w:p>
+    <w:p>
+      <w:pPr>
+        <w:widowControl/>
+        <w:shd w:val="clear" w:color="auto" w:fill="FFFFFF"/>
+        <w:wordWrap/>
+        <w:autoSpaceDE/>
+        <w:autoSpaceDN/>
+        <w:spacing w:after="0" w:line="270" w:lineRule="atLeast"/>
+        <w:jc w:val="left"/>
+        <w:rPr>
+          <w:rFonts w:ascii="Helvetica" w:eastAsia="굴림" w:hAnsi="Helvetica" w:cs="Helvetica"/>
+          <w:strike/>
           <w:color w:val="000000"/>
           <w:kern w:val="0"/>
           <w:sz w:val="28"/>
@@ -1842,6 +1881,7 @@
         <w:r>
           <w:rPr>
             <w:rFonts w:ascii="Helvetica" w:eastAsia="굴림" w:hAnsi="Helvetica" w:cs="Helvetica"/>
+            <w:strike/>
             <w:color w:val="000000"/>
             <w:kern w:val="0"/>
             <w:sz w:val="28"/>
@@ -1853,6 +1893,7 @@
       <w:r>
         <w:rPr>
           <w:rFonts w:ascii="Helvetica" w:eastAsia="굴림" w:hAnsi="Helvetica" w:cs="Helvetica"/>
+          <w:strike/>
           <w:color w:val="000000"/>
           <w:kern w:val="0"/>
           <w:sz w:val="28"/>
@@ -1860,18 +1901,64 @@
         </w:rPr>
         <w:t> (39711)</w:t>
       </w:r>
-    </w:p>
-    <w:p>
-      <w:pPr>
-        <w:widowControl/>
-        <w:shd w:val="clear" w:color="auto" w:fill="FFFFFF"/>
-        <w:wordWrap/>
-        <w:autoSpaceDE/>
-        <w:autoSpaceDN/>
-        <w:spacing w:after="0" w:line="270" w:lineRule="atLeast"/>
-        <w:jc w:val="left"/>
-        <w:rPr>
-          <w:rFonts w:ascii="Helvetica" w:eastAsia="굴림" w:hAnsi="Helvetica" w:cs="Helvetica" w:hint="eastAsia"/>
+      <w:r>
+        <w:rPr>
+          <w:rFonts w:ascii="Helvetica" w:eastAsia="굴림" w:hAnsi="Helvetica" w:cs="Helvetica"/>
+          <w:strike/>
+          <w:color w:val="000000"/>
+          <w:kern w:val="0"/>
+          <w:sz w:val="28"/>
+          <w:szCs w:val="14"/>
+        </w:rPr>
+        <w:t xml:space="preserve"> </w:t>
+      </w:r>
+      <w:r>
+        <w:rPr>
+          <w:rFonts w:ascii="Helvetica" w:eastAsia="굴림" w:hAnsi="Helvetica" w:cs="Helvetica"/>
+          <w:b/>
+          <w:color w:val="000000"/>
+          <w:kern w:val="0"/>
+          <w:sz w:val="28"/>
+          <w:szCs w:val="14"/>
+        </w:rPr>
+        <w:t>1223</w:t>
+      </w:r>
+      <w:r>
+        <w:rPr>
+          <w:rFonts w:ascii="Helvetica" w:eastAsia="굴림" w:hAnsi="Helvetica" w:cs="Helvetica"/>
+          <w:b/>
+          <w:color w:val="000000"/>
+          <w:kern w:val="0"/>
+          <w:sz w:val="28"/>
+          <w:szCs w:val="14"/>
+        </w:rPr>
+        <w:t xml:space="preserve"> (10%</w:t>
+      </w:r>
+      <w:bookmarkStart w:id="0" w:name="_GoBack"/>
+      <w:bookmarkEnd w:id="0"/>
+      <w:r>
+        <w:rPr>
+          <w:rFonts w:ascii="Helvetica" w:eastAsia="굴림" w:hAnsi="Helvetica" w:cs="Helvetica"/>
+          <w:b/>
+          <w:color w:val="000000"/>
+          <w:kern w:val="0"/>
+          <w:sz w:val="28"/>
+          <w:szCs w:val="14"/>
+        </w:rPr>
+        <w:t>)</w:t>
+      </w:r>
+    </w:p>
+    <w:p>
+      <w:pPr>
+        <w:widowControl/>
+        <w:shd w:val="clear" w:color="auto" w:fill="FFFFFF"/>
+        <w:wordWrap/>
+        <w:autoSpaceDE/>
+        <w:autoSpaceDN/>
+        <w:spacing w:after="0" w:line="270" w:lineRule="atLeast"/>
+        <w:jc w:val="left"/>
+        <w:rPr>
+          <w:rFonts w:ascii="Helvetica" w:eastAsia="굴림" w:hAnsi="Helvetica" w:cs="Helvetica"/>
           <w:color w:val="000000"/>
           <w:kern w:val="0"/>
           <w:sz w:val="28"/>
@@ -2025,27 +2112,7 @@
             <w:sz w:val="28"/>
             <w:szCs w:val="14"/>
           </w:rPr>
-          <w:t>pant</w:t>
-        </w:r>
-        <w:r>
-          <w:rPr>
-            <w:rFonts w:ascii="Helvetica" w:eastAsia="굴림" w:hAnsi="Helvetica" w:cs="Helvetica"/>
-            <w:color w:val="000000"/>
-            <w:kern w:val="0"/>
-            <w:sz w:val="28"/>
-            <w:szCs w:val="14"/>
-          </w:rPr>
-          <w:t>i</w:t>
-        </w:r>
-        <w:r>
-          <w:rPr>
-            <w:rFonts w:ascii="Helvetica" w:eastAsia="굴림" w:hAnsi="Helvetica" w:cs="Helvetica"/>
-            <w:color w:val="000000"/>
-            <w:kern w:val="0"/>
-            <w:sz w:val="28"/>
-            <w:szCs w:val="14"/>
-          </w:rPr>
-          <w:t>es</w:t>
+          <w:t>panties</w:t>
         </w:r>
       </w:hyperlink>
       <w:r>
@@ -2109,7 +2176,7 @@
         <w:spacing w:after="0" w:line="270" w:lineRule="atLeast"/>
         <w:jc w:val="left"/>
         <w:rPr>
-          <w:rFonts w:ascii="Helvetica" w:eastAsia="굴림" w:hAnsi="Helvetica" w:cs="Helvetica" w:hint="eastAsia"/>
+          <w:rFonts w:ascii="Helvetica" w:eastAsia="굴림" w:hAnsi="Helvetica" w:cs="Helvetica"/>
           <w:color w:val="000000"/>
           <w:kern w:val="0"/>
           <w:sz w:val="28"/>
@@ -2188,7 +2255,7 @@
         <w:spacing w:after="0" w:line="270" w:lineRule="atLeast"/>
         <w:jc w:val="left"/>
         <w:rPr>
-          <w:rFonts w:ascii="Helvetica" w:eastAsia="굴림" w:hAnsi="Helvetica" w:cs="Helvetica" w:hint="eastAsia"/>
+          <w:rFonts w:ascii="Helvetica" w:eastAsia="굴림" w:hAnsi="Helvetica" w:cs="Helvetica"/>
           <w:color w:val="000000"/>
           <w:kern w:val="0"/>
           <w:sz w:val="28"/>
@@ -2304,7 +2371,7 @@
         <w:spacing w:after="0" w:line="270" w:lineRule="atLeast"/>
         <w:jc w:val="left"/>
         <w:rPr>
-          <w:rFonts w:ascii="Helvetica" w:eastAsia="굴림" w:hAnsi="Helvetica" w:cs="Helvetica" w:hint="eastAsia"/>
+          <w:rFonts w:ascii="Helvetica" w:eastAsia="굴림" w:hAnsi="Helvetica" w:cs="Helvetica"/>
           <w:color w:val="000000"/>
           <w:kern w:val="0"/>
           <w:sz w:val="28"/>
@@ -2320,27 +2387,7 @@
             <w:sz w:val="28"/>
             <w:szCs w:val="14"/>
           </w:rPr>
-          <w:t>pu</w:t>
-        </w:r>
-        <w:r>
-          <w:rPr>
-            <w:rFonts w:ascii="Helvetica" w:eastAsia="굴림" w:hAnsi="Helvetica" w:cs="Helvetica"/>
-            <w:color w:val="000000"/>
-            <w:kern w:val="0"/>
-            <w:sz w:val="28"/>
-            <w:szCs w:val="14"/>
-          </w:rPr>
-          <w:t>r</w:t>
-        </w:r>
-        <w:r>
-          <w:rPr>
-            <w:rFonts w:ascii="Helvetica" w:eastAsia="굴림" w:hAnsi="Helvetica" w:cs="Helvetica"/>
-            <w:color w:val="000000"/>
-            <w:kern w:val="0"/>
-            <w:sz w:val="28"/>
-            <w:szCs w:val="14"/>
-          </w:rPr>
-          <w:t>se</w:t>
+          <w:t>purse</w:t>
         </w:r>
       </w:hyperlink>
       <w:r>
@@ -2364,7 +2411,7 @@
         <w:spacing w:after="0" w:line="270" w:lineRule="atLeast"/>
         <w:jc w:val="left"/>
         <w:rPr>
-          <w:rFonts w:ascii="Helvetica" w:eastAsia="굴림" w:hAnsi="Helvetica" w:cs="Helvetica" w:hint="eastAsia"/>
+          <w:rFonts w:ascii="Helvetica" w:eastAsia="굴림" w:hAnsi="Helvetica" w:cs="Helvetica"/>
           <w:color w:val="000000"/>
           <w:kern w:val="0"/>
           <w:sz w:val="28"/>
@@ -2438,27 +2485,7 @@
             <w:sz w:val="28"/>
             <w:szCs w:val="14"/>
           </w:rPr>
-          <w:t>sneak</w:t>
-        </w:r>
-        <w:r>
-          <w:rPr>
-            <w:rFonts w:ascii="Helvetica" w:eastAsia="굴림" w:hAnsi="Helvetica" w:cs="Helvetica"/>
-            <w:color w:val="000000"/>
-            <w:kern w:val="0"/>
-            <w:sz w:val="28"/>
-            <w:szCs w:val="14"/>
-          </w:rPr>
-          <w:t>e</w:t>
-        </w:r>
-        <w:r>
-          <w:rPr>
-            <w:rFonts w:ascii="Helvetica" w:eastAsia="굴림" w:hAnsi="Helvetica" w:cs="Helvetica"/>
-            <w:color w:val="000000"/>
-            <w:kern w:val="0"/>
-            <w:sz w:val="28"/>
-            <w:szCs w:val="14"/>
-          </w:rPr>
-          <w:t>rs</w:t>
+          <w:t>sneakers</w:t>
         </w:r>
       </w:hyperlink>
       <w:r>
@@ -2482,7 +2509,7 @@
         <w:spacing w:after="0" w:line="270" w:lineRule="atLeast"/>
         <w:jc w:val="left"/>
         <w:rPr>
-          <w:rFonts w:ascii="Helvetica" w:eastAsia="굴림" w:hAnsi="Helvetica" w:cs="Helvetica" w:hint="eastAsia"/>
+          <w:rFonts w:ascii="Helvetica" w:eastAsia="굴림" w:hAnsi="Helvetica" w:cs="Helvetica"/>
           <w:color w:val="000000"/>
           <w:kern w:val="0"/>
           <w:sz w:val="28"/>
@@ -2658,27 +2685,7 @@
             <w:sz w:val="28"/>
             <w:szCs w:val="14"/>
           </w:rPr>
-          <w:t>loaf</w:t>
-        </w:r>
-        <w:r>
-          <w:rPr>
-            <w:rFonts w:ascii="Helvetica" w:eastAsia="굴림" w:hAnsi="Helvetica" w:cs="Helvetica"/>
-            <w:color w:val="000000"/>
-            <w:kern w:val="0"/>
-            <w:sz w:val="28"/>
-            <w:szCs w:val="14"/>
-          </w:rPr>
-          <w:t>e</w:t>
-        </w:r>
-        <w:r>
-          <w:rPr>
-            <w:rFonts w:ascii="Helvetica" w:eastAsia="굴림" w:hAnsi="Helvetica" w:cs="Helvetica"/>
-            <w:color w:val="000000"/>
-            <w:kern w:val="0"/>
-            <w:sz w:val="28"/>
-            <w:szCs w:val="14"/>
-          </w:rPr>
-          <w:t>rs</w:t>
+          <w:t>loafers</w:t>
         </w:r>
       </w:hyperlink>
       <w:r>
@@ -2702,7 +2709,7 @@
         <w:spacing w:after="0" w:line="270" w:lineRule="atLeast"/>
         <w:jc w:val="left"/>
         <w:rPr>
-          <w:rFonts w:ascii="Helvetica" w:eastAsia="굴림" w:hAnsi="Helvetica" w:cs="Helvetica" w:hint="eastAsia"/>
+          <w:rFonts w:ascii="Helvetica" w:eastAsia="굴림" w:hAnsi="Helvetica" w:cs="Helvetica"/>
           <w:color w:val="000000"/>
           <w:kern w:val="0"/>
           <w:sz w:val="28"/>
@@ -2742,7 +2749,7 @@
         <w:spacing w:after="0" w:line="270" w:lineRule="atLeast"/>
         <w:jc w:val="left"/>
         <w:rPr>
-          <w:rFonts w:ascii="Helvetica" w:eastAsia="굴림" w:hAnsi="Helvetica" w:cs="Helvetica" w:hint="eastAsia"/>
+          <w:rFonts w:ascii="Helvetica" w:eastAsia="굴림" w:hAnsi="Helvetica" w:cs="Helvetica"/>
           <w:color w:val="000000"/>
           <w:kern w:val="0"/>
           <w:sz w:val="28"/>
@@ -2803,84 +2810,43 @@
         <w:spacing w:after="0" w:line="270" w:lineRule="atLeast"/>
         <w:jc w:val="left"/>
         <w:rPr>
-          <w:rFonts w:ascii="Helvetica" w:eastAsia="굴림" w:hAnsi="Helvetica" w:cs="Helvetica" w:hint="eastAsia"/>
-          <w:color w:val="000000"/>
-          <w:kern w:val="0"/>
-          <w:sz w:val="28"/>
-          <w:szCs w:val="14"/>
-        </w:rPr>
-      </w:pPr>
-    </w:p>
-    <w:bookmarkStart w:id="0" w:name="_GoBack"/>
-    <w:bookmarkEnd w:id="0"/>
-    <w:p>
-      <w:pPr>
-        <w:widowControl/>
-        <w:shd w:val="clear" w:color="auto" w:fill="FFFFFF"/>
-        <w:wordWrap/>
-        <w:autoSpaceDE/>
-        <w:autoSpaceDN/>
-        <w:spacing w:after="0" w:line="270" w:lineRule="atLeast"/>
-        <w:jc w:val="left"/>
-        <w:rPr>
-          <w:rFonts w:ascii="Helvetica" w:eastAsia="굴림" w:hAnsi="Helvetica" w:cs="Helvetica" w:hint="eastAsia"/>
-          <w:color w:val="000000"/>
-          <w:kern w:val="0"/>
-          <w:sz w:val="28"/>
-          <w:szCs w:val="14"/>
-        </w:rPr>
-      </w:pPr>
-      <w:r>
-        <w:rPr>
-          <w:rFonts w:ascii="Helvetica" w:eastAsia="굴림" w:hAnsi="Helvetica" w:cs="Helvetica"/>
-          <w:color w:val="000000"/>
-          <w:kern w:val="0"/>
-          <w:sz w:val="28"/>
-          <w:szCs w:val="14"/>
-        </w:rPr>
-        <w:lastRenderedPageBreak/>
-        <w:fldChar w:fldCharType="begin"/>
-      </w:r>
-      <w:r>
-        <w:rPr>
-          <w:rFonts w:ascii="Helvetica" w:eastAsia="굴림" w:hAnsi="Helvetica" w:cs="Helvetica"/>
-          <w:color w:val="000000"/>
-          <w:kern w:val="0"/>
-          <w:sz w:val="28"/>
-          <w:szCs w:val="14"/>
-        </w:rPr>
-        <w:instrText xml:space="preserve"> HYPERLINK "http://www.chictopia.com/browse/people/clothes-glasses?g=1" </w:instrText>
-      </w:r>
-      <w:r>
-        <w:rPr>
-          <w:rFonts w:ascii="Helvetica" w:eastAsia="굴림" w:hAnsi="Helvetica" w:cs="Helvetica"/>
-          <w:color w:val="000000"/>
-          <w:kern w:val="0"/>
-          <w:sz w:val="28"/>
-          <w:szCs w:val="14"/>
-        </w:rPr>
-        <w:fldChar w:fldCharType="separate"/>
-      </w:r>
-      <w:r>
-        <w:rPr>
-          <w:rFonts w:ascii="Helvetica" w:eastAsia="굴림" w:hAnsi="Helvetica" w:cs="Helvetica"/>
-          <w:color w:val="000000"/>
-          <w:kern w:val="0"/>
-          <w:sz w:val="28"/>
-          <w:szCs w:val="14"/>
-        </w:rPr>
-        <w:t>glasses</w:t>
-      </w:r>
-      <w:r>
-        <w:rPr>
-          <w:rFonts w:ascii="Helvetica" w:eastAsia="굴림" w:hAnsi="Helvetica" w:cs="Helvetica"/>
-          <w:color w:val="000000"/>
-          <w:kern w:val="0"/>
-          <w:sz w:val="28"/>
-          <w:szCs w:val="14"/>
-        </w:rPr>
-        <w:fldChar w:fldCharType="end"/>
-      </w:r>
+          <w:rFonts w:ascii="Helvetica" w:eastAsia="굴림" w:hAnsi="Helvetica" w:cs="Helvetica"/>
+          <w:color w:val="000000"/>
+          <w:kern w:val="0"/>
+          <w:sz w:val="28"/>
+          <w:szCs w:val="14"/>
+        </w:rPr>
+      </w:pPr>
+    </w:p>
+    <w:p>
+      <w:pPr>
+        <w:widowControl/>
+        <w:shd w:val="clear" w:color="auto" w:fill="FFFFFF"/>
+        <w:wordWrap/>
+        <w:autoSpaceDE/>
+        <w:autoSpaceDN/>
+        <w:spacing w:after="0" w:line="270" w:lineRule="atLeast"/>
+        <w:jc w:val="left"/>
+        <w:rPr>
+          <w:rFonts w:ascii="Helvetica" w:eastAsia="굴림" w:hAnsi="Helvetica" w:cs="Helvetica"/>
+          <w:color w:val="000000"/>
+          <w:kern w:val="0"/>
+          <w:sz w:val="28"/>
+          <w:szCs w:val="14"/>
+        </w:rPr>
+      </w:pPr>
+      <w:hyperlink r:id="rId33" w:history="1">
+        <w:r>
+          <w:rPr>
+            <w:rFonts w:ascii="Helvetica" w:eastAsia="굴림" w:hAnsi="Helvetica" w:cs="Helvetica"/>
+            <w:color w:val="000000"/>
+            <w:kern w:val="0"/>
+            <w:sz w:val="28"/>
+            <w:szCs w:val="14"/>
+          </w:rPr>
+          <w:t>glasses</w:t>
+        </w:r>
+      </w:hyperlink>
       <w:r>
         <w:rPr>
           <w:rFonts w:ascii="Helvetica" w:eastAsia="굴림" w:hAnsi="Helvetica" w:cs="Helvetica"/>

--- a/clothing.docx
+++ b/clothing.docx
@@ -1342,6 +1342,8 @@
         <w:jc w:val="left"/>
         <w:rPr>
           <w:rFonts w:ascii="Helvetica" w:eastAsia="굴림" w:hAnsi="Helvetica" w:cs="Helvetica"/>
+          <w:b/>
+          <w:strike/>
           <w:color w:val="000000"/>
           <w:kern w:val="0"/>
           <w:sz w:val="28"/>
@@ -1352,36 +1354,79 @@
         <w:r>
           <w:rPr>
             <w:rFonts w:ascii="Helvetica" w:eastAsia="굴림" w:hAnsi="Helvetica" w:cs="Helvetica"/>
+            <w:strike/>
             <w:color w:val="000000"/>
             <w:kern w:val="0"/>
             <w:sz w:val="28"/>
             <w:szCs w:val="14"/>
           </w:rPr>
-          <w:t>shirt</w:t>
+          <w:t>coat</w:t>
         </w:r>
       </w:hyperlink>
       <w:r>
         <w:rPr>
           <w:rFonts w:ascii="Helvetica" w:eastAsia="굴림" w:hAnsi="Helvetica" w:cs="Helvetica"/>
-          <w:color w:val="000000"/>
-          <w:kern w:val="0"/>
-          <w:sz w:val="28"/>
-          <w:szCs w:val="14"/>
-        </w:rPr>
-        <w:t> (23051)</w:t>
-      </w:r>
-    </w:p>
-    <w:p>
-      <w:pPr>
-        <w:widowControl/>
-        <w:shd w:val="clear" w:color="auto" w:fill="FFFFFF"/>
-        <w:wordWrap/>
-        <w:autoSpaceDE/>
-        <w:autoSpaceDN/>
-        <w:spacing w:after="0" w:line="270" w:lineRule="atLeast"/>
-        <w:jc w:val="left"/>
-        <w:rPr>
-          <w:rFonts w:ascii="Helvetica" w:eastAsia="굴림" w:hAnsi="Helvetica" w:cs="Helvetica"/>
+          <w:strike/>
+          <w:color w:val="000000"/>
+          <w:kern w:val="0"/>
+          <w:sz w:val="28"/>
+          <w:szCs w:val="14"/>
+        </w:rPr>
+        <w:t> (11789)</w:t>
+      </w:r>
+      <w:r>
+        <w:rPr>
+          <w:rFonts w:ascii="Helvetica" w:eastAsia="굴림" w:hAnsi="Helvetica" w:cs="Helvetica"/>
+          <w:strike/>
+          <w:color w:val="000000"/>
+          <w:kern w:val="0"/>
+          <w:sz w:val="28"/>
+          <w:szCs w:val="14"/>
+        </w:rPr>
+        <w:t xml:space="preserve"> </w:t>
+      </w:r>
+      <w:r>
+        <w:rPr>
+          <w:rFonts w:ascii="Helvetica" w:eastAsia="굴림" w:hAnsi="Helvetica" w:cs="Helvetica"/>
+          <w:b/>
+          <w:color w:val="000000"/>
+          <w:kern w:val="0"/>
+          <w:sz w:val="28"/>
+          <w:szCs w:val="14"/>
+        </w:rPr>
+        <w:t>1559</w:t>
+      </w:r>
+    </w:p>
+    <w:p>
+      <w:pPr>
+        <w:widowControl/>
+        <w:shd w:val="clear" w:color="auto" w:fill="FFFFFF"/>
+        <w:wordWrap/>
+        <w:autoSpaceDE/>
+        <w:autoSpaceDN/>
+        <w:spacing w:after="0" w:line="270" w:lineRule="atLeast"/>
+        <w:jc w:val="left"/>
+        <w:rPr>
+          <w:rFonts w:ascii="Helvetica" w:eastAsia="굴림" w:hAnsi="Helvetica" w:cs="Helvetica"/>
+          <w:color w:val="000000"/>
+          <w:kern w:val="0"/>
+          <w:sz w:val="28"/>
+          <w:szCs w:val="14"/>
+        </w:rPr>
+      </w:pPr>
+    </w:p>
+    <w:p>
+      <w:pPr>
+        <w:widowControl/>
+        <w:shd w:val="clear" w:color="auto" w:fill="FFFFFF"/>
+        <w:wordWrap/>
+        <w:autoSpaceDE/>
+        <w:autoSpaceDN/>
+        <w:spacing w:after="0" w:line="270" w:lineRule="atLeast"/>
+        <w:jc w:val="left"/>
+        <w:rPr>
+          <w:rFonts w:ascii="Helvetica" w:eastAsia="굴림" w:hAnsi="Helvetica" w:cs="Helvetica"/>
+          <w:strike/>
           <w:color w:val="000000"/>
           <w:kern w:val="0"/>
           <w:sz w:val="28"/>
@@ -1392,24 +1437,62 @@
         <w:r>
           <w:rPr>
             <w:rFonts w:ascii="Helvetica" w:eastAsia="굴림" w:hAnsi="Helvetica" w:cs="Helvetica"/>
+            <w:strike/>
             <w:color w:val="000000"/>
             <w:kern w:val="0"/>
             <w:sz w:val="28"/>
             <w:szCs w:val="14"/>
           </w:rPr>
-          <w:t>blouse</w:t>
+          <w:t>dress</w:t>
         </w:r>
       </w:hyperlink>
       <w:r>
         <w:rPr>
           <w:rFonts w:ascii="Helvetica" w:eastAsia="굴림" w:hAnsi="Helvetica" w:cs="Helvetica"/>
-          <w:color w:val="000000"/>
-          <w:kern w:val="0"/>
-          <w:sz w:val="28"/>
-          <w:szCs w:val="14"/>
-        </w:rPr>
-        <w:t> (13794)</w:t>
-      </w:r>
+          <w:strike/>
+          <w:color w:val="000000"/>
+          <w:kern w:val="0"/>
+          <w:sz w:val="28"/>
+          <w:szCs w:val="14"/>
+        </w:rPr>
+        <w:t> (39711)</w:t>
+      </w:r>
+      <w:r>
+        <w:rPr>
+          <w:rFonts w:ascii="Helvetica" w:eastAsia="굴림" w:hAnsi="Helvetica" w:cs="Helvetica"/>
+          <w:strike/>
+          <w:color w:val="000000"/>
+          <w:kern w:val="0"/>
+          <w:sz w:val="28"/>
+          <w:szCs w:val="14"/>
+        </w:rPr>
+        <w:t xml:space="preserve"> </w:t>
+      </w:r>
+      <w:r>
+        <w:rPr>
+          <w:rFonts w:ascii="Helvetica" w:eastAsia="굴림" w:hAnsi="Helvetica" w:cs="Helvetica"/>
+          <w:b/>
+          <w:color w:val="000000"/>
+          <w:kern w:val="0"/>
+          <w:sz w:val="28"/>
+          <w:szCs w:val="14"/>
+        </w:rPr>
+        <w:t>1223</w:t>
+      </w:r>
+    </w:p>
+    <w:p>
+      <w:pPr>
+        <w:widowControl/>
+        <w:shd w:val="clear" w:color="auto" w:fill="FFFFFF"/>
+        <w:wordWrap/>
+        <w:autoSpaceDE/>
+        <w:autoSpaceDN/>
+        <w:spacing w:after="0" w:line="270" w:lineRule="atLeast"/>
+        <w:jc w:val="left"/>
+        <w:rPr>
+          <w:strike/>
+        </w:rPr>
+      </w:pPr>
     </w:p>
     <w:p>
       <w:pPr>
@@ -1429,300 +1512,6 @@
         </w:rPr>
       </w:pPr>
       <w:hyperlink r:id="rId6" w:history="1">
-        <w:r>
-          <w:rPr>
-            <w:rFonts w:ascii="Helvetica" w:eastAsia="굴림" w:hAnsi="Helvetica" w:cs="Helvetica"/>
-            <w:color w:val="000000"/>
-            <w:kern w:val="0"/>
-            <w:sz w:val="28"/>
-            <w:szCs w:val="14"/>
-          </w:rPr>
-          <w:t>t-shirt</w:t>
-        </w:r>
-      </w:hyperlink>
-      <w:r>
-        <w:rPr>
-          <w:rFonts w:ascii="Helvetica" w:eastAsia="굴림" w:hAnsi="Helvetica" w:cs="Helvetica"/>
-          <w:color w:val="000000"/>
-          <w:kern w:val="0"/>
-          <w:sz w:val="28"/>
-          <w:szCs w:val="14"/>
-        </w:rPr>
-        <w:t> (10495)</w:t>
-      </w:r>
-    </w:p>
-    <w:p>
-      <w:pPr>
-        <w:widowControl/>
-        <w:shd w:val="clear" w:color="auto" w:fill="FFFFFF"/>
-        <w:wordWrap/>
-        <w:autoSpaceDE/>
-        <w:autoSpaceDN/>
-        <w:spacing w:after="0" w:line="270" w:lineRule="atLeast"/>
-        <w:jc w:val="left"/>
-        <w:rPr>
-          <w:rFonts w:ascii="Helvetica" w:eastAsia="굴림" w:hAnsi="Helvetica" w:cs="Helvetica"/>
-          <w:color w:val="000000"/>
-          <w:kern w:val="0"/>
-          <w:sz w:val="28"/>
-          <w:szCs w:val="14"/>
-        </w:rPr>
-      </w:pPr>
-      <w:hyperlink r:id="rId7" w:history="1">
-        <w:r>
-          <w:rPr>
-            <w:rFonts w:ascii="Helvetica" w:eastAsia="굴림" w:hAnsi="Helvetica" w:cs="Helvetica"/>
-            <w:color w:val="000000"/>
-            <w:kern w:val="0"/>
-            <w:sz w:val="28"/>
-            <w:szCs w:val="14"/>
-          </w:rPr>
-          <w:t>sweater</w:t>
-        </w:r>
-      </w:hyperlink>
-      <w:r>
-        <w:rPr>
-          <w:rFonts w:ascii="Helvetica" w:eastAsia="굴림" w:hAnsi="Helvetica" w:cs="Helvetica"/>
-          <w:color w:val="000000"/>
-          <w:kern w:val="0"/>
-          <w:sz w:val="28"/>
-          <w:szCs w:val="14"/>
-        </w:rPr>
-        <w:t> (15328)</w:t>
-      </w:r>
-    </w:p>
-    <w:p>
-      <w:pPr>
-        <w:widowControl/>
-        <w:shd w:val="clear" w:color="auto" w:fill="FFFFFF"/>
-        <w:wordWrap/>
-        <w:autoSpaceDE/>
-        <w:autoSpaceDN/>
-        <w:spacing w:after="0" w:line="270" w:lineRule="atLeast"/>
-        <w:jc w:val="left"/>
-        <w:rPr>
-          <w:rFonts w:ascii="Helvetica" w:eastAsia="굴림" w:hAnsi="Helvetica" w:cs="Helvetica"/>
-          <w:color w:val="000000"/>
-          <w:kern w:val="0"/>
-          <w:sz w:val="28"/>
-          <w:szCs w:val="14"/>
-        </w:rPr>
-      </w:pPr>
-      <w:hyperlink r:id="rId8" w:history="1">
-        <w:r>
-          <w:rPr>
-            <w:rFonts w:ascii="Helvetica" w:eastAsia="굴림" w:hAnsi="Helvetica" w:cs="Helvetica"/>
-            <w:color w:val="000000"/>
-            <w:kern w:val="0"/>
-            <w:sz w:val="28"/>
-            <w:szCs w:val="14"/>
-          </w:rPr>
-          <w:t>top</w:t>
-        </w:r>
-      </w:hyperlink>
-      <w:r>
-        <w:rPr>
-          <w:rFonts w:ascii="Helvetica" w:eastAsia="굴림" w:hAnsi="Helvetica" w:cs="Helvetica"/>
-          <w:color w:val="000000"/>
-          <w:kern w:val="0"/>
-          <w:sz w:val="28"/>
-          <w:szCs w:val="14"/>
-        </w:rPr>
-        <w:t> (25298)</w:t>
-      </w:r>
-    </w:p>
-    <w:p>
-      <w:pPr>
-        <w:widowControl/>
-        <w:shd w:val="clear" w:color="auto" w:fill="FFFFFF"/>
-        <w:wordWrap/>
-        <w:autoSpaceDE/>
-        <w:autoSpaceDN/>
-        <w:spacing w:after="0" w:line="270" w:lineRule="atLeast"/>
-        <w:jc w:val="left"/>
-        <w:rPr>
-          <w:rFonts w:ascii="Helvetica" w:eastAsia="굴림" w:hAnsi="Helvetica" w:cs="Helvetica"/>
-          <w:color w:val="000000"/>
-          <w:kern w:val="0"/>
-          <w:sz w:val="28"/>
-          <w:szCs w:val="14"/>
-        </w:rPr>
-      </w:pPr>
-    </w:p>
-    <w:p>
-      <w:pPr>
-        <w:widowControl/>
-        <w:shd w:val="clear" w:color="auto" w:fill="FFFFFF"/>
-        <w:wordWrap/>
-        <w:autoSpaceDE/>
-        <w:autoSpaceDN/>
-        <w:spacing w:after="0" w:line="270" w:lineRule="atLeast"/>
-        <w:jc w:val="left"/>
-        <w:rPr>
-          <w:rFonts w:ascii="Helvetica" w:eastAsia="굴림" w:hAnsi="Helvetica" w:cs="Helvetica"/>
-          <w:color w:val="000000"/>
-          <w:kern w:val="0"/>
-          <w:sz w:val="28"/>
-          <w:szCs w:val="14"/>
-        </w:rPr>
-      </w:pPr>
-      <w:hyperlink r:id="rId9" w:history="1">
-        <w:r>
-          <w:rPr>
-            <w:rFonts w:ascii="Helvetica" w:eastAsia="굴림" w:hAnsi="Helvetica" w:cs="Helvetica"/>
-            <w:color w:val="000000"/>
-            <w:kern w:val="0"/>
-            <w:sz w:val="28"/>
-            <w:szCs w:val="14"/>
-          </w:rPr>
-          <w:t>jumper</w:t>
-        </w:r>
-      </w:hyperlink>
-      <w:r>
-        <w:rPr>
-          <w:rFonts w:ascii="Helvetica" w:eastAsia="굴림" w:hAnsi="Helvetica" w:cs="Helvetica"/>
-          <w:color w:val="000000"/>
-          <w:kern w:val="0"/>
-          <w:sz w:val="28"/>
-          <w:szCs w:val="14"/>
-        </w:rPr>
-        <w:t> (2820)</w:t>
-      </w:r>
-    </w:p>
-    <w:p>
-      <w:pPr>
-        <w:widowControl/>
-        <w:shd w:val="clear" w:color="auto" w:fill="FFFFFF"/>
-        <w:wordWrap/>
-        <w:autoSpaceDE/>
-        <w:autoSpaceDN/>
-        <w:spacing w:after="0" w:line="270" w:lineRule="atLeast"/>
-        <w:jc w:val="left"/>
-        <w:rPr>
-          <w:rFonts w:ascii="Helvetica" w:eastAsia="굴림" w:hAnsi="Helvetica" w:cs="Helvetica"/>
-          <w:color w:val="000000"/>
-          <w:kern w:val="0"/>
-          <w:sz w:val="28"/>
-          <w:szCs w:val="14"/>
-        </w:rPr>
-      </w:pPr>
-    </w:p>
-    <w:p>
-      <w:pPr>
-        <w:widowControl/>
-        <w:shd w:val="clear" w:color="auto" w:fill="FFFFFF"/>
-        <w:wordWrap/>
-        <w:autoSpaceDE/>
-        <w:autoSpaceDN/>
-        <w:spacing w:after="0" w:line="270" w:lineRule="atLeast"/>
-        <w:jc w:val="left"/>
-        <w:rPr>
-          <w:rFonts w:ascii="Helvetica" w:eastAsia="굴림" w:hAnsi="Helvetica" w:cs="Helvetica"/>
-          <w:color w:val="000000"/>
-          <w:kern w:val="0"/>
-          <w:sz w:val="28"/>
-          <w:szCs w:val="14"/>
-        </w:rPr>
-      </w:pPr>
-      <w:hyperlink r:id="rId10" w:history="1">
-        <w:r>
-          <w:rPr>
-            <w:rFonts w:ascii="Helvetica" w:eastAsia="굴림" w:hAnsi="Helvetica" w:cs="Helvetica"/>
-            <w:color w:val="000000"/>
-            <w:kern w:val="0"/>
-            <w:sz w:val="28"/>
-            <w:szCs w:val="14"/>
-          </w:rPr>
-          <w:t>jacket</w:t>
-        </w:r>
-      </w:hyperlink>
-      <w:r>
-        <w:rPr>
-          <w:rFonts w:ascii="Helvetica" w:eastAsia="굴림" w:hAnsi="Helvetica" w:cs="Helvetica"/>
-          <w:color w:val="000000"/>
-          <w:kern w:val="0"/>
-          <w:sz w:val="28"/>
-          <w:szCs w:val="14"/>
-        </w:rPr>
-        <w:t> (20374)</w:t>
-      </w:r>
-    </w:p>
-    <w:p>
-      <w:pPr>
-        <w:widowControl/>
-        <w:shd w:val="clear" w:color="auto" w:fill="FFFFFF"/>
-        <w:wordWrap/>
-        <w:autoSpaceDE/>
-        <w:autoSpaceDN/>
-        <w:spacing w:after="0" w:line="270" w:lineRule="atLeast"/>
-        <w:jc w:val="left"/>
-        <w:rPr>
-          <w:rFonts w:ascii="Helvetica" w:eastAsia="굴림" w:hAnsi="Helvetica" w:cs="Helvetica"/>
-          <w:color w:val="000000"/>
-          <w:kern w:val="0"/>
-          <w:sz w:val="28"/>
-          <w:szCs w:val="14"/>
-        </w:rPr>
-      </w:pPr>
-      <w:hyperlink r:id="rId11" w:history="1">
-        <w:r>
-          <w:rPr>
-            <w:rFonts w:ascii="Helvetica" w:eastAsia="굴림" w:hAnsi="Helvetica" w:cs="Helvetica"/>
-            <w:color w:val="000000"/>
-            <w:kern w:val="0"/>
-            <w:sz w:val="28"/>
-            <w:szCs w:val="14"/>
-          </w:rPr>
-          <w:t>blazer</w:t>
-        </w:r>
-      </w:hyperlink>
-      <w:r>
-        <w:rPr>
-          <w:rFonts w:ascii="Helvetica" w:eastAsia="굴림" w:hAnsi="Helvetica" w:cs="Helvetica"/>
-          <w:color w:val="000000"/>
-          <w:kern w:val="0"/>
-          <w:sz w:val="28"/>
-          <w:szCs w:val="14"/>
-        </w:rPr>
-        <w:t> (11840)</w:t>
-      </w:r>
-    </w:p>
-    <w:p>
-      <w:pPr>
-        <w:widowControl/>
-        <w:shd w:val="clear" w:color="auto" w:fill="FFFFFF"/>
-        <w:wordWrap/>
-        <w:autoSpaceDE/>
-        <w:autoSpaceDN/>
-        <w:spacing w:after="0" w:line="270" w:lineRule="atLeast"/>
-        <w:jc w:val="left"/>
-        <w:rPr>
-          <w:rFonts w:ascii="Helvetica" w:eastAsia="굴림" w:hAnsi="Helvetica" w:cs="Helvetica"/>
-          <w:color w:val="000000"/>
-          <w:kern w:val="0"/>
-          <w:sz w:val="28"/>
-          <w:szCs w:val="14"/>
-        </w:rPr>
-      </w:pPr>
-    </w:p>
-    <w:p>
-      <w:pPr>
-        <w:widowControl/>
-        <w:shd w:val="clear" w:color="auto" w:fill="FFFFFF"/>
-        <w:wordWrap/>
-        <w:autoSpaceDE/>
-        <w:autoSpaceDN/>
-        <w:spacing w:after="0" w:line="270" w:lineRule="atLeast"/>
-        <w:jc w:val="left"/>
-        <w:rPr>
-          <w:rFonts w:ascii="Helvetica" w:eastAsia="굴림" w:hAnsi="Helvetica" w:cs="Helvetica"/>
-          <w:color w:val="000000"/>
-          <w:kern w:val="0"/>
-          <w:sz w:val="28"/>
-          <w:szCs w:val="14"/>
-        </w:rPr>
-      </w:pPr>
-      <w:hyperlink r:id="rId12" w:history="1">
         <w:r>
           <w:rPr>
             <w:rFonts w:ascii="Helvetica" w:eastAsia="굴림" w:hAnsi="Helvetica" w:cs="Helvetica"/>
@@ -1765,40 +1554,449 @@
           <w:sz w:val="28"/>
           <w:szCs w:val="14"/>
         </w:rPr>
-        <w:t>1611</w:t>
-      </w:r>
-    </w:p>
-    <w:p>
-      <w:pPr>
-        <w:widowControl/>
-        <w:shd w:val="clear" w:color="auto" w:fill="FFFFFF"/>
-        <w:wordWrap/>
-        <w:autoSpaceDE/>
-        <w:autoSpaceDN/>
-        <w:spacing w:after="0" w:line="270" w:lineRule="atLeast"/>
-        <w:jc w:val="left"/>
-        <w:rPr>
-          <w:rFonts w:ascii="Helvetica" w:eastAsia="굴림" w:hAnsi="Helvetica" w:cs="Helvetica"/>
-          <w:color w:val="000000"/>
-          <w:kern w:val="0"/>
-          <w:sz w:val="28"/>
-          <w:szCs w:val="14"/>
-        </w:rPr>
-      </w:pPr>
-    </w:p>
-    <w:p>
-      <w:pPr>
-        <w:widowControl/>
-        <w:shd w:val="clear" w:color="auto" w:fill="FFFFFF"/>
-        <w:wordWrap/>
-        <w:autoSpaceDE/>
-        <w:autoSpaceDN/>
-        <w:spacing w:after="0" w:line="270" w:lineRule="atLeast"/>
-        <w:jc w:val="left"/>
+        <w:t>1600</w:t>
+      </w:r>
+    </w:p>
+    <w:p>
+      <w:pPr>
+        <w:widowControl/>
+        <w:shd w:val="clear" w:color="auto" w:fill="FFFFFF"/>
+        <w:wordWrap/>
+        <w:autoSpaceDE/>
+        <w:autoSpaceDN/>
+        <w:spacing w:after="0" w:line="270" w:lineRule="atLeast"/>
+        <w:jc w:val="left"/>
+        <w:rPr>
+          <w:rFonts w:hint="eastAsia"/>
+          <w:strike/>
+        </w:rPr>
+      </w:pPr>
+    </w:p>
+    <w:p>
+      <w:pPr>
+        <w:widowControl/>
+        <w:shd w:val="clear" w:color="auto" w:fill="FFFFFF"/>
+        <w:wordWrap/>
+        <w:autoSpaceDE/>
+        <w:autoSpaceDN/>
+        <w:spacing w:after="0" w:line="270" w:lineRule="atLeast"/>
+        <w:jc w:val="left"/>
+        <w:rPr>
+          <w:rFonts w:ascii="Helvetica" w:eastAsia="굴림" w:hAnsi="Helvetica" w:cs="Helvetica"/>
+          <w:color w:val="000000"/>
+          <w:kern w:val="0"/>
+          <w:sz w:val="28"/>
+          <w:szCs w:val="14"/>
+        </w:rPr>
+      </w:pPr>
+      <w:hyperlink r:id="rId7" w:history="1">
+        <w:r>
+          <w:rPr>
+            <w:rFonts w:ascii="Helvetica" w:eastAsia="굴림" w:hAnsi="Helvetica" w:cs="Helvetica"/>
+            <w:strike/>
+            <w:color w:val="000000"/>
+            <w:kern w:val="0"/>
+            <w:sz w:val="28"/>
+            <w:szCs w:val="14"/>
+          </w:rPr>
+          <w:t>shirt</w:t>
+        </w:r>
+      </w:hyperlink>
+      <w:r>
+        <w:rPr>
+          <w:rFonts w:ascii="Helvetica" w:eastAsia="굴림" w:hAnsi="Helvetica" w:cs="Helvetica"/>
+          <w:strike/>
+          <w:color w:val="000000"/>
+          <w:kern w:val="0"/>
+          <w:sz w:val="28"/>
+          <w:szCs w:val="14"/>
+        </w:rPr>
+        <w:t> (23051)</w:t>
+      </w:r>
+      <w:r>
+        <w:rPr>
+          <w:rFonts w:ascii="Helvetica" w:eastAsia="굴림" w:hAnsi="Helvetica" w:cs="Helvetica"/>
+          <w:color w:val="000000"/>
+          <w:kern w:val="0"/>
+          <w:sz w:val="28"/>
+          <w:szCs w:val="14"/>
+        </w:rPr>
+        <w:t xml:space="preserve"> </w:t>
+      </w:r>
+      <w:r>
         <w:rPr>
           <w:rFonts w:ascii="Helvetica" w:eastAsia="굴림" w:hAnsi="Helvetica" w:cs="Helvetica"/>
           <w:b/>
-          <w:strike/>
+          <w:color w:val="000000"/>
+          <w:kern w:val="0"/>
+          <w:sz w:val="28"/>
+          <w:szCs w:val="14"/>
+        </w:rPr>
+        <w:t>1398</w:t>
+      </w:r>
+    </w:p>
+    <w:p>
+      <w:pPr>
+        <w:widowControl/>
+        <w:shd w:val="clear" w:color="auto" w:fill="FFFFFF"/>
+        <w:wordWrap/>
+        <w:autoSpaceDE/>
+        <w:autoSpaceDN/>
+        <w:spacing w:after="0" w:line="270" w:lineRule="atLeast"/>
+        <w:jc w:val="left"/>
+        <w:rPr>
+          <w:rFonts w:ascii="Helvetica" w:eastAsia="굴림" w:hAnsi="Helvetica" w:cs="Helvetica"/>
+          <w:color w:val="000000"/>
+          <w:kern w:val="0"/>
+          <w:sz w:val="28"/>
+          <w:szCs w:val="14"/>
+        </w:rPr>
+      </w:pPr>
+      <w:hyperlink r:id="rId8" w:history="1">
+        <w:r>
+          <w:rPr>
+            <w:rFonts w:ascii="Helvetica" w:eastAsia="굴림" w:hAnsi="Helvetica" w:cs="Helvetica"/>
+            <w:strike/>
+            <w:color w:val="000000"/>
+            <w:kern w:val="0"/>
+            <w:sz w:val="28"/>
+            <w:szCs w:val="14"/>
+          </w:rPr>
+          <w:t>blouse</w:t>
+        </w:r>
+      </w:hyperlink>
+      <w:r>
+        <w:rPr>
+          <w:rFonts w:ascii="Helvetica" w:eastAsia="굴림" w:hAnsi="Helvetica" w:cs="Helvetica"/>
+          <w:strike/>
+          <w:color w:val="000000"/>
+          <w:kern w:val="0"/>
+          <w:sz w:val="28"/>
+          <w:szCs w:val="14"/>
+        </w:rPr>
+        <w:t> (13794)</w:t>
+      </w:r>
+      <w:r>
+        <w:rPr>
+          <w:rFonts w:ascii="Helvetica" w:eastAsia="굴림" w:hAnsi="Helvetica" w:cs="Helvetica"/>
+          <w:color w:val="000000"/>
+          <w:kern w:val="0"/>
+          <w:sz w:val="28"/>
+          <w:szCs w:val="14"/>
+        </w:rPr>
+        <w:t xml:space="preserve"> </w:t>
+      </w:r>
+      <w:r>
+        <w:rPr>
+          <w:rFonts w:ascii="Helvetica" w:eastAsia="굴림" w:hAnsi="Helvetica" w:cs="Helvetica"/>
+          <w:b/>
+          <w:color w:val="000000"/>
+          <w:kern w:val="0"/>
+          <w:sz w:val="28"/>
+          <w:szCs w:val="14"/>
+        </w:rPr>
+        <w:t>1194</w:t>
+      </w:r>
+    </w:p>
+    <w:p>
+      <w:pPr>
+        <w:widowControl/>
+        <w:shd w:val="clear" w:color="auto" w:fill="FFFFFF"/>
+        <w:wordWrap/>
+        <w:autoSpaceDE/>
+        <w:autoSpaceDN/>
+        <w:spacing w:after="0" w:line="270" w:lineRule="atLeast"/>
+        <w:jc w:val="left"/>
+        <w:rPr>
+          <w:rFonts w:ascii="Helvetica" w:eastAsia="굴림" w:hAnsi="Helvetica" w:cs="Helvetica"/>
+          <w:color w:val="000000"/>
+          <w:kern w:val="0"/>
+          <w:sz w:val="28"/>
+          <w:szCs w:val="14"/>
+        </w:rPr>
+      </w:pPr>
+      <w:hyperlink r:id="rId9" w:history="1">
+        <w:r>
+          <w:rPr>
+            <w:rFonts w:ascii="Helvetica" w:eastAsia="굴림" w:hAnsi="Helvetica" w:cs="Helvetica"/>
+            <w:strike/>
+            <w:color w:val="000000"/>
+            <w:kern w:val="0"/>
+            <w:sz w:val="28"/>
+            <w:szCs w:val="14"/>
+          </w:rPr>
+          <w:t>t-shirt</w:t>
+        </w:r>
+      </w:hyperlink>
+      <w:r>
+        <w:rPr>
+          <w:rFonts w:ascii="Helvetica" w:eastAsia="굴림" w:hAnsi="Helvetica" w:cs="Helvetica"/>
+          <w:strike/>
+          <w:color w:val="000000"/>
+          <w:kern w:val="0"/>
+          <w:sz w:val="28"/>
+          <w:szCs w:val="14"/>
+        </w:rPr>
+        <w:t> (10495)</w:t>
+      </w:r>
+      <w:r>
+        <w:rPr>
+          <w:rFonts w:ascii="Helvetica" w:eastAsia="굴림" w:hAnsi="Helvetica" w:cs="Helvetica"/>
+          <w:color w:val="000000"/>
+          <w:kern w:val="0"/>
+          <w:sz w:val="28"/>
+          <w:szCs w:val="14"/>
+        </w:rPr>
+        <w:t xml:space="preserve"> </w:t>
+      </w:r>
+      <w:r>
+        <w:rPr>
+          <w:rFonts w:ascii="Helvetica" w:eastAsia="굴림" w:hAnsi="Helvetica" w:cs="Helvetica"/>
+          <w:b/>
+          <w:color w:val="000000"/>
+          <w:kern w:val="0"/>
+          <w:sz w:val="28"/>
+          <w:szCs w:val="14"/>
+        </w:rPr>
+        <w:t>1258</w:t>
+      </w:r>
+    </w:p>
+    <w:p>
+      <w:pPr>
+        <w:widowControl/>
+        <w:shd w:val="clear" w:color="auto" w:fill="FFFFFF"/>
+        <w:wordWrap/>
+        <w:autoSpaceDE/>
+        <w:autoSpaceDN/>
+        <w:spacing w:after="0" w:line="270" w:lineRule="atLeast"/>
+        <w:jc w:val="left"/>
+        <w:rPr>
+          <w:rFonts w:ascii="Helvetica" w:eastAsia="굴림" w:hAnsi="Helvetica" w:cs="Helvetica"/>
+          <w:color w:val="000000"/>
+          <w:kern w:val="0"/>
+          <w:sz w:val="28"/>
+          <w:szCs w:val="14"/>
+        </w:rPr>
+      </w:pPr>
+      <w:hyperlink r:id="rId10" w:history="1">
+        <w:r>
+          <w:rPr>
+            <w:rFonts w:ascii="Helvetica" w:eastAsia="굴림" w:hAnsi="Helvetica" w:cs="Helvetica"/>
+            <w:strike/>
+            <w:color w:val="000000"/>
+            <w:kern w:val="0"/>
+            <w:sz w:val="28"/>
+            <w:szCs w:val="14"/>
+          </w:rPr>
+          <w:t>sweater</w:t>
+        </w:r>
+      </w:hyperlink>
+      <w:r>
+        <w:rPr>
+          <w:rFonts w:ascii="Helvetica" w:eastAsia="굴림" w:hAnsi="Helvetica" w:cs="Helvetica"/>
+          <w:strike/>
+          <w:color w:val="000000"/>
+          <w:kern w:val="0"/>
+          <w:sz w:val="28"/>
+          <w:szCs w:val="14"/>
+        </w:rPr>
+        <w:t> (15328)</w:t>
+      </w:r>
+      <w:r>
+        <w:rPr>
+          <w:rFonts w:ascii="Helvetica" w:eastAsia="굴림" w:hAnsi="Helvetica" w:cs="Helvetica"/>
+          <w:color w:val="000000"/>
+          <w:kern w:val="0"/>
+          <w:sz w:val="28"/>
+          <w:szCs w:val="14"/>
+        </w:rPr>
+        <w:t xml:space="preserve"> </w:t>
+      </w:r>
+      <w:r>
+        <w:rPr>
+          <w:rFonts w:ascii="Helvetica" w:eastAsia="굴림" w:hAnsi="Helvetica" w:cs="Helvetica"/>
+          <w:b/>
+          <w:color w:val="000000"/>
+          <w:kern w:val="0"/>
+          <w:sz w:val="28"/>
+          <w:szCs w:val="14"/>
+        </w:rPr>
+        <w:t>1356</w:t>
+      </w:r>
+    </w:p>
+    <w:p>
+      <w:pPr>
+        <w:widowControl/>
+        <w:shd w:val="clear" w:color="auto" w:fill="FFFFFF"/>
+        <w:wordWrap/>
+        <w:autoSpaceDE/>
+        <w:autoSpaceDN/>
+        <w:spacing w:after="0" w:line="270" w:lineRule="atLeast"/>
+        <w:jc w:val="left"/>
+        <w:rPr>
+          <w:rFonts w:ascii="Helvetica" w:eastAsia="굴림" w:hAnsi="Helvetica" w:cs="Helvetica"/>
+          <w:color w:val="000000"/>
+          <w:kern w:val="0"/>
+          <w:sz w:val="28"/>
+          <w:szCs w:val="14"/>
+        </w:rPr>
+      </w:pPr>
+      <w:hyperlink r:id="rId11" w:history="1">
+        <w:r>
+          <w:rPr>
+            <w:rFonts w:ascii="Helvetica" w:eastAsia="굴림" w:hAnsi="Helvetica" w:cs="Helvetica"/>
+            <w:strike/>
+            <w:color w:val="000000"/>
+            <w:kern w:val="0"/>
+            <w:sz w:val="28"/>
+            <w:szCs w:val="14"/>
+          </w:rPr>
+          <w:t>top</w:t>
+        </w:r>
+      </w:hyperlink>
+      <w:r>
+        <w:rPr>
+          <w:rFonts w:ascii="Helvetica" w:eastAsia="굴림" w:hAnsi="Helvetica" w:cs="Helvetica"/>
+          <w:strike/>
+          <w:color w:val="000000"/>
+          <w:kern w:val="0"/>
+          <w:sz w:val="28"/>
+          <w:szCs w:val="14"/>
+        </w:rPr>
+        <w:t> (25298)</w:t>
+      </w:r>
+      <w:r>
+        <w:rPr>
+          <w:rFonts w:ascii="Helvetica" w:eastAsia="굴림" w:hAnsi="Helvetica" w:cs="Helvetica"/>
+          <w:color w:val="000000"/>
+          <w:kern w:val="0"/>
+          <w:sz w:val="28"/>
+          <w:szCs w:val="14"/>
+        </w:rPr>
+        <w:t xml:space="preserve"> </w:t>
+      </w:r>
+      <w:r>
+        <w:rPr>
+          <w:rFonts w:ascii="Helvetica" w:eastAsia="굴림" w:hAnsi="Helvetica" w:cs="Helvetica"/>
+          <w:b/>
+          <w:color w:val="000000"/>
+          <w:kern w:val="0"/>
+          <w:sz w:val="28"/>
+          <w:szCs w:val="14"/>
+        </w:rPr>
+        <w:t>1994</w:t>
+      </w:r>
+    </w:p>
+    <w:p>
+      <w:pPr>
+        <w:widowControl/>
+        <w:shd w:val="clear" w:color="auto" w:fill="FFFFFF"/>
+        <w:wordWrap/>
+        <w:autoSpaceDE/>
+        <w:autoSpaceDN/>
+        <w:spacing w:after="0" w:line="270" w:lineRule="atLeast"/>
+        <w:jc w:val="left"/>
+        <w:rPr>
+          <w:rFonts w:ascii="Helvetica" w:eastAsia="굴림" w:hAnsi="Helvetica" w:cs="Helvetica"/>
+          <w:color w:val="000000"/>
+          <w:kern w:val="0"/>
+          <w:sz w:val="28"/>
+          <w:szCs w:val="14"/>
+        </w:rPr>
+      </w:pPr>
+    </w:p>
+    <w:p>
+      <w:pPr>
+        <w:widowControl/>
+        <w:shd w:val="clear" w:color="auto" w:fill="FFFFFF"/>
+        <w:wordWrap/>
+        <w:autoSpaceDE/>
+        <w:autoSpaceDN/>
+        <w:spacing w:after="0" w:line="270" w:lineRule="atLeast"/>
+        <w:jc w:val="left"/>
+        <w:rPr>
+          <w:rFonts w:ascii="Helvetica" w:eastAsia="굴림" w:hAnsi="Helvetica" w:cs="Helvetica"/>
+          <w:color w:val="000000"/>
+          <w:kern w:val="0"/>
+          <w:sz w:val="28"/>
+          <w:szCs w:val="14"/>
+        </w:rPr>
+      </w:pPr>
+      <w:hyperlink r:id="rId12" w:history="1">
+        <w:r>
+          <w:rPr>
+            <w:rFonts w:ascii="Helvetica" w:eastAsia="굴림" w:hAnsi="Helvetica" w:cs="Helvetica"/>
+            <w:strike/>
+            <w:color w:val="000000"/>
+            <w:kern w:val="0"/>
+            <w:sz w:val="28"/>
+            <w:szCs w:val="14"/>
+          </w:rPr>
+          <w:t>jumper</w:t>
+        </w:r>
+      </w:hyperlink>
+      <w:r>
+        <w:rPr>
+          <w:rFonts w:ascii="Helvetica" w:eastAsia="굴림" w:hAnsi="Helvetica" w:cs="Helvetica"/>
+          <w:strike/>
+          <w:color w:val="000000"/>
+          <w:kern w:val="0"/>
+          <w:sz w:val="28"/>
+          <w:szCs w:val="14"/>
+        </w:rPr>
+        <w:t> (2820)</w:t>
+      </w:r>
+      <w:r>
+        <w:rPr>
+          <w:rFonts w:ascii="Helvetica" w:eastAsia="굴림" w:hAnsi="Helvetica" w:cs="Helvetica"/>
+          <w:color w:val="000000"/>
+          <w:kern w:val="0"/>
+          <w:sz w:val="28"/>
+          <w:szCs w:val="14"/>
+        </w:rPr>
+        <w:t xml:space="preserve"> </w:t>
+      </w:r>
+      <w:r>
+        <w:rPr>
+          <w:rFonts w:ascii="Helvetica" w:eastAsia="굴림" w:hAnsi="Helvetica" w:cs="Helvetica"/>
+          <w:b/>
+          <w:color w:val="000000"/>
+          <w:kern w:val="0"/>
+          <w:sz w:val="28"/>
+          <w:szCs w:val="14"/>
+        </w:rPr>
+        <w:t>743</w:t>
+      </w:r>
+    </w:p>
+    <w:p>
+      <w:pPr>
+        <w:widowControl/>
+        <w:shd w:val="clear" w:color="auto" w:fill="FFFFFF"/>
+        <w:wordWrap/>
+        <w:autoSpaceDE/>
+        <w:autoSpaceDN/>
+        <w:spacing w:after="0" w:line="270" w:lineRule="atLeast"/>
+        <w:jc w:val="left"/>
+        <w:rPr>
+          <w:rFonts w:ascii="Helvetica" w:eastAsia="굴림" w:hAnsi="Helvetica" w:cs="Helvetica"/>
+          <w:color w:val="000000"/>
+          <w:kern w:val="0"/>
+          <w:sz w:val="28"/>
+          <w:szCs w:val="14"/>
+        </w:rPr>
+      </w:pPr>
+    </w:p>
+    <w:p>
+      <w:pPr>
+        <w:widowControl/>
+        <w:shd w:val="clear" w:color="auto" w:fill="FFFFFF"/>
+        <w:wordWrap/>
+        <w:autoSpaceDE/>
+        <w:autoSpaceDN/>
+        <w:spacing w:after="0" w:line="270" w:lineRule="atLeast"/>
+        <w:jc w:val="left"/>
+        <w:rPr>
+          <w:rFonts w:ascii="Helvetica" w:eastAsia="굴림" w:hAnsi="Helvetica" w:cs="Helvetica"/>
           <w:color w:val="000000"/>
           <w:kern w:val="0"/>
           <w:sz w:val="28"/>
@@ -1815,7 +2013,7 @@
             <w:sz w:val="28"/>
             <w:szCs w:val="14"/>
           </w:rPr>
-          <w:t>coat</w:t>
+          <w:t>jacket</w:t>
         </w:r>
       </w:hyperlink>
       <w:r>
@@ -1827,7 +2025,7 @@
           <w:sz w:val="28"/>
           <w:szCs w:val="14"/>
         </w:rPr>
-        <w:t> (11789)</w:t>
+        <w:t> (20374)</w:t>
       </w:r>
       <w:r>
         <w:rPr>
@@ -1840,37 +2038,29 @@
         </w:rPr>
         <w:t xml:space="preserve"> </w:t>
       </w:r>
-    </w:p>
-    <w:p>
-      <w:pPr>
-        <w:widowControl/>
-        <w:shd w:val="clear" w:color="auto" w:fill="FFFFFF"/>
-        <w:wordWrap/>
-        <w:autoSpaceDE/>
-        <w:autoSpaceDN/>
-        <w:spacing w:after="0" w:line="270" w:lineRule="atLeast"/>
-        <w:jc w:val="left"/>
-        <w:rPr>
-          <w:rFonts w:ascii="Helvetica" w:eastAsia="굴림" w:hAnsi="Helvetica" w:cs="Helvetica"/>
-          <w:color w:val="000000"/>
-          <w:kern w:val="0"/>
-          <w:sz w:val="28"/>
-          <w:szCs w:val="14"/>
-        </w:rPr>
-      </w:pPr>
-    </w:p>
-    <w:p>
-      <w:pPr>
-        <w:widowControl/>
-        <w:shd w:val="clear" w:color="auto" w:fill="FFFFFF"/>
-        <w:wordWrap/>
-        <w:autoSpaceDE/>
-        <w:autoSpaceDN/>
-        <w:spacing w:after="0" w:line="270" w:lineRule="atLeast"/>
-        <w:jc w:val="left"/>
-        <w:rPr>
-          <w:rFonts w:ascii="Helvetica" w:eastAsia="굴림" w:hAnsi="Helvetica" w:cs="Helvetica"/>
-          <w:strike/>
+      <w:r>
+        <w:rPr>
+          <w:rFonts w:ascii="Helvetica" w:eastAsia="굴림" w:hAnsi="Helvetica" w:cs="Helvetica"/>
+          <w:b/>
+          <w:color w:val="000000"/>
+          <w:kern w:val="0"/>
+          <w:sz w:val="28"/>
+          <w:szCs w:val="14"/>
+        </w:rPr>
+        <w:t>1000</w:t>
+      </w:r>
+    </w:p>
+    <w:p>
+      <w:pPr>
+        <w:widowControl/>
+        <w:shd w:val="clear" w:color="auto" w:fill="FFFFFF"/>
+        <w:wordWrap/>
+        <w:autoSpaceDE/>
+        <w:autoSpaceDN/>
+        <w:spacing w:after="0" w:line="270" w:lineRule="atLeast"/>
+        <w:jc w:val="left"/>
+        <w:rPr>
+          <w:rFonts w:ascii="Helvetica" w:eastAsia="굴림" w:hAnsi="Helvetica" w:cs="Helvetica"/>
           <w:color w:val="000000"/>
           <w:kern w:val="0"/>
           <w:sz w:val="28"/>
@@ -1887,7 +2077,7 @@
             <w:sz w:val="28"/>
             <w:szCs w:val="14"/>
           </w:rPr>
-          <w:t>dress</w:t>
+          <w:t>blazer</w:t>
         </w:r>
       </w:hyperlink>
       <w:r>
@@ -1899,12 +2089,11 @@
           <w:sz w:val="28"/>
           <w:szCs w:val="14"/>
         </w:rPr>
-        <w:t> (39711)</w:t>
-      </w:r>
-      <w:r>
-        <w:rPr>
-          <w:rFonts w:ascii="Helvetica" w:eastAsia="굴림" w:hAnsi="Helvetica" w:cs="Helvetica"/>
-          <w:strike/>
+        <w:t> (11840)</w:t>
+      </w:r>
+      <w:r>
+        <w:rPr>
+          <w:rFonts w:ascii="Helvetica" w:eastAsia="굴림" w:hAnsi="Helvetica" w:cs="Helvetica"/>
           <w:color w:val="000000"/>
           <w:kern w:val="0"/>
           <w:sz w:val="28"/>
@@ -1921,44 +2110,20 @@
           <w:sz w:val="28"/>
           <w:szCs w:val="14"/>
         </w:rPr>
-        <w:t>1223</w:t>
-      </w:r>
-      <w:r>
-        <w:rPr>
-          <w:rFonts w:ascii="Helvetica" w:eastAsia="굴림" w:hAnsi="Helvetica" w:cs="Helvetica"/>
-          <w:b/>
-          <w:color w:val="000000"/>
-          <w:kern w:val="0"/>
-          <w:sz w:val="28"/>
-          <w:szCs w:val="14"/>
-        </w:rPr>
-        <w:t xml:space="preserve"> (10%</w:t>
-      </w:r>
-      <w:bookmarkStart w:id="0" w:name="_GoBack"/>
-      <w:bookmarkEnd w:id="0"/>
-      <w:r>
-        <w:rPr>
-          <w:rFonts w:ascii="Helvetica" w:eastAsia="굴림" w:hAnsi="Helvetica" w:cs="Helvetica"/>
-          <w:b/>
-          <w:color w:val="000000"/>
-          <w:kern w:val="0"/>
-          <w:sz w:val="28"/>
-          <w:szCs w:val="14"/>
-        </w:rPr>
-        <w:t>)</w:t>
-      </w:r>
-    </w:p>
-    <w:p>
-      <w:pPr>
-        <w:widowControl/>
-        <w:shd w:val="clear" w:color="auto" w:fill="FFFFFF"/>
-        <w:wordWrap/>
-        <w:autoSpaceDE/>
-        <w:autoSpaceDN/>
-        <w:spacing w:after="0" w:line="270" w:lineRule="atLeast"/>
-        <w:jc w:val="left"/>
-        <w:rPr>
-          <w:rFonts w:ascii="Helvetica" w:eastAsia="굴림" w:hAnsi="Helvetica" w:cs="Helvetica"/>
+        <w:t>1000</w:t>
+      </w:r>
+    </w:p>
+    <w:p>
+      <w:pPr>
+        <w:widowControl/>
+        <w:shd w:val="clear" w:color="auto" w:fill="FFFFFF"/>
+        <w:wordWrap/>
+        <w:autoSpaceDE/>
+        <w:autoSpaceDN/>
+        <w:spacing w:after="0" w:line="270" w:lineRule="atLeast"/>
+        <w:jc w:val="left"/>
+        <w:rPr>
+          <w:rFonts w:ascii="Helvetica" w:eastAsia="굴림" w:hAnsi="Helvetica" w:cs="Helvetica" w:hint="eastAsia"/>
           <w:color w:val="000000"/>
           <w:kern w:val="0"/>
           <w:sz w:val="28"/>
@@ -1987,6 +2152,7 @@
         <w:r>
           <w:rPr>
             <w:rFonts w:ascii="Helvetica" w:eastAsia="굴림" w:hAnsi="Helvetica" w:cs="Helvetica"/>
+            <w:strike/>
             <w:color w:val="000000"/>
             <w:kern w:val="0"/>
             <w:sz w:val="28"/>
@@ -1998,6 +2164,7 @@
       <w:r>
         <w:rPr>
           <w:rFonts w:ascii="Helvetica" w:eastAsia="굴림" w:hAnsi="Helvetica" w:cs="Helvetica"/>
+          <w:strike/>
           <w:color w:val="000000"/>
           <w:kern w:val="0"/>
           <w:sz w:val="28"/>
@@ -2005,18 +2172,40 @@
         </w:rPr>
         <w:t> (17232)</w:t>
       </w:r>
-    </w:p>
-    <w:p>
-      <w:pPr>
-        <w:widowControl/>
-        <w:shd w:val="clear" w:color="auto" w:fill="FFFFFF"/>
-        <w:wordWrap/>
-        <w:autoSpaceDE/>
-        <w:autoSpaceDN/>
-        <w:spacing w:after="0" w:line="270" w:lineRule="atLeast"/>
-        <w:jc w:val="left"/>
-        <w:rPr>
-          <w:rFonts w:ascii="Helvetica" w:eastAsia="굴림" w:hAnsi="Helvetica" w:cs="Helvetica"/>
+      <w:r>
+        <w:rPr>
+          <w:rFonts w:ascii="Helvetica" w:eastAsia="굴림" w:hAnsi="Helvetica" w:cs="Helvetica"/>
+          <w:color w:val="000000"/>
+          <w:kern w:val="0"/>
+          <w:sz w:val="28"/>
+          <w:szCs w:val="14"/>
+        </w:rPr>
+        <w:t xml:space="preserve"> </w:t>
+      </w:r>
+      <w:r>
+        <w:rPr>
+          <w:rFonts w:ascii="Helvetica" w:eastAsia="굴림" w:hAnsi="Helvetica" w:cs="Helvetica"/>
+          <w:b/>
+          <w:color w:val="000000"/>
+          <w:kern w:val="0"/>
+          <w:sz w:val="28"/>
+          <w:szCs w:val="14"/>
+        </w:rPr>
+        <w:t>992</w:t>
+      </w:r>
+    </w:p>
+    <w:p>
+      <w:pPr>
+        <w:widowControl/>
+        <w:shd w:val="clear" w:color="auto" w:fill="FFFFFF"/>
+        <w:wordWrap/>
+        <w:autoSpaceDE/>
+        <w:autoSpaceDN/>
+        <w:spacing w:after="0" w:line="270" w:lineRule="atLeast"/>
+        <w:jc w:val="left"/>
+        <w:rPr>
+          <w:rFonts w:ascii="Helvetica" w:eastAsia="굴림" w:hAnsi="Helvetica" w:cs="Helvetica"/>
+          <w:b/>
           <w:color w:val="000000"/>
           <w:kern w:val="0"/>
           <w:sz w:val="28"/>
@@ -2027,6 +2216,7 @@
         <w:r>
           <w:rPr>
             <w:rFonts w:ascii="Helvetica" w:eastAsia="굴림" w:hAnsi="Helvetica" w:cs="Helvetica"/>
+            <w:strike/>
             <w:color w:val="000000"/>
             <w:kern w:val="0"/>
             <w:sz w:val="28"/>
@@ -2038,12 +2228,34 @@
       <w:r>
         <w:rPr>
           <w:rFonts w:ascii="Helvetica" w:eastAsia="굴림" w:hAnsi="Helvetica" w:cs="Helvetica"/>
+          <w:strike/>
           <w:color w:val="000000"/>
           <w:kern w:val="0"/>
           <w:sz w:val="28"/>
           <w:szCs w:val="14"/>
         </w:rPr>
         <w:t> (18002)</w:t>
+      </w:r>
+      <w:r>
+        <w:rPr>
+          <w:rFonts w:ascii="Helvetica" w:eastAsia="굴림" w:hAnsi="Helvetica" w:cs="Helvetica"/>
+          <w:color w:val="000000"/>
+          <w:kern w:val="0"/>
+          <w:sz w:val="28"/>
+          <w:szCs w:val="14"/>
+        </w:rPr>
+        <w:t xml:space="preserve"> </w:t>
+      </w:r>
+      <w:r>
+        <w:rPr>
+          <w:rFonts w:ascii="Helvetica" w:eastAsia="굴림" w:hAnsi="Helvetica" w:cs="Helvetica"/>
+          <w:b/>
+          <w:color w:val="000000"/>
+          <w:kern w:val="0"/>
+          <w:sz w:val="28"/>
+          <w:szCs w:val="14"/>
+        </w:rPr>
+        <w:t>1000</w:t>
       </w:r>
     </w:p>
     <w:p>
@@ -2067,6 +2279,7 @@
         <w:r>
           <w:rPr>
             <w:rFonts w:ascii="Helvetica" w:eastAsia="굴림" w:hAnsi="Helvetica" w:cs="Helvetica"/>
+            <w:strike/>
             <w:color w:val="000000"/>
             <w:kern w:val="0"/>
             <w:sz w:val="28"/>
@@ -2078,12 +2291,34 @@
       <w:r>
         <w:rPr>
           <w:rFonts w:ascii="Helvetica" w:eastAsia="굴림" w:hAnsi="Helvetica" w:cs="Helvetica"/>
+          <w:strike/>
           <w:color w:val="000000"/>
           <w:kern w:val="0"/>
           <w:sz w:val="28"/>
           <w:szCs w:val="14"/>
         </w:rPr>
         <w:t> (15912)</w:t>
+      </w:r>
+      <w:r>
+        <w:rPr>
+          <w:rFonts w:ascii="Helvetica" w:eastAsia="굴림" w:hAnsi="Helvetica" w:cs="Helvetica"/>
+          <w:color w:val="000000"/>
+          <w:kern w:val="0"/>
+          <w:sz w:val="28"/>
+          <w:szCs w:val="14"/>
+        </w:rPr>
+        <w:t xml:space="preserve"> </w:t>
+      </w:r>
+      <w:r>
+        <w:rPr>
+          <w:rFonts w:ascii="Helvetica" w:eastAsia="굴림" w:hAnsi="Helvetica" w:cs="Helvetica"/>
+          <w:b/>
+          <w:color w:val="000000"/>
+          <w:kern w:val="0"/>
+          <w:sz w:val="28"/>
+          <w:szCs w:val="14"/>
+        </w:rPr>
+        <w:t>1000</w:t>
       </w:r>
     </w:p>
     <w:p>
@@ -2107,6 +2342,7 @@
         <w:r>
           <w:rPr>
             <w:rFonts w:ascii="Helvetica" w:eastAsia="굴림" w:hAnsi="Helvetica" w:cs="Helvetica"/>
+            <w:strike/>
             <w:color w:val="000000"/>
             <w:kern w:val="0"/>
             <w:sz w:val="28"/>
@@ -2118,12 +2354,34 @@
       <w:r>
         <w:rPr>
           <w:rFonts w:ascii="Helvetica" w:eastAsia="굴림" w:hAnsi="Helvetica" w:cs="Helvetica"/>
+          <w:strike/>
           <w:color w:val="000000"/>
           <w:kern w:val="0"/>
           <w:sz w:val="28"/>
           <w:szCs w:val="14"/>
         </w:rPr>
         <w:t> (244)</w:t>
+      </w:r>
+      <w:r>
+        <w:rPr>
+          <w:rFonts w:ascii="Helvetica" w:eastAsia="굴림" w:hAnsi="Helvetica" w:cs="Helvetica"/>
+          <w:color w:val="000000"/>
+          <w:kern w:val="0"/>
+          <w:sz w:val="28"/>
+          <w:szCs w:val="14"/>
+        </w:rPr>
+        <w:t xml:space="preserve"> </w:t>
+      </w:r>
+      <w:r>
+        <w:rPr>
+          <w:rFonts w:ascii="Helvetica" w:eastAsia="굴림" w:hAnsi="Helvetica" w:cs="Helvetica"/>
+          <w:b/>
+          <w:color w:val="000000"/>
+          <w:kern w:val="0"/>
+          <w:sz w:val="28"/>
+          <w:szCs w:val="14"/>
+        </w:rPr>
+        <w:t>77</w:t>
       </w:r>
     </w:p>
     <w:p>
@@ -2147,6 +2405,7 @@
         <w:r>
           <w:rPr>
             <w:rFonts w:ascii="Helvetica" w:eastAsia="굴림" w:hAnsi="Helvetica" w:cs="Helvetica"/>
+            <w:strike/>
             <w:color w:val="000000"/>
             <w:kern w:val="0"/>
             <w:sz w:val="28"/>
@@ -2158,12 +2417,34 @@
       <w:r>
         <w:rPr>
           <w:rFonts w:ascii="Helvetica" w:eastAsia="굴림" w:hAnsi="Helvetica" w:cs="Helvetica"/>
+          <w:strike/>
           <w:color w:val="000000"/>
           <w:kern w:val="0"/>
           <w:sz w:val="28"/>
           <w:szCs w:val="14"/>
         </w:rPr>
         <w:t> (5339)</w:t>
+      </w:r>
+      <w:r>
+        <w:rPr>
+          <w:rFonts w:ascii="Helvetica" w:eastAsia="굴림" w:hAnsi="Helvetica" w:cs="Helvetica"/>
+          <w:color w:val="000000"/>
+          <w:kern w:val="0"/>
+          <w:sz w:val="28"/>
+          <w:szCs w:val="14"/>
+        </w:rPr>
+        <w:t xml:space="preserve"> </w:t>
+      </w:r>
+      <w:r>
+        <w:rPr>
+          <w:rFonts w:ascii="Helvetica" w:eastAsia="굴림" w:hAnsi="Helvetica" w:cs="Helvetica"/>
+          <w:b/>
+          <w:color w:val="000000"/>
+          <w:kern w:val="0"/>
+          <w:sz w:val="28"/>
+          <w:szCs w:val="14"/>
+        </w:rPr>
+        <w:t>998</w:t>
       </w:r>
     </w:p>
     <w:p>
@@ -2205,6 +2486,7 @@
         <w:r>
           <w:rPr>
             <w:rFonts w:ascii="Helvetica" w:eastAsia="굴림" w:hAnsi="Helvetica" w:cs="Helvetica"/>
+            <w:strike/>
             <w:color w:val="000000"/>
             <w:kern w:val="0"/>
             <w:sz w:val="28"/>
@@ -2216,12 +2498,35 @@
       <w:r>
         <w:rPr>
           <w:rFonts w:ascii="Helvetica" w:eastAsia="굴림" w:hAnsi="Helvetica" w:cs="Helvetica"/>
+          <w:strike/>
           <w:color w:val="000000"/>
           <w:kern w:val="0"/>
           <w:sz w:val="28"/>
           <w:szCs w:val="14"/>
         </w:rPr>
         <w:t> (31883)</w:t>
+      </w:r>
+      <w:r>
+        <w:rPr>
+          <w:rFonts w:ascii="Helvetica" w:eastAsia="굴림" w:hAnsi="Helvetica" w:cs="Helvetica"/>
+          <w:strike/>
+          <w:color w:val="000000"/>
+          <w:kern w:val="0"/>
+          <w:sz w:val="28"/>
+          <w:szCs w:val="14"/>
+        </w:rPr>
+        <w:t xml:space="preserve"> </w:t>
+      </w:r>
+      <w:r>
+        <w:rPr>
+          <w:rFonts w:ascii="Helvetica" w:eastAsia="굴림" w:hAnsi="Helvetica" w:cs="Helvetica"/>
+          <w:b/>
+          <w:color w:val="000000"/>
+          <w:kern w:val="0"/>
+          <w:sz w:val="28"/>
+          <w:szCs w:val="14"/>
+        </w:rPr>
+        <w:t>1369</w:t>
       </w:r>
     </w:p>
     <w:p>
@@ -2284,6 +2589,7 @@
         <w:r>
           <w:rPr>
             <w:rFonts w:ascii="Helvetica" w:eastAsia="굴림" w:hAnsi="Helvetica" w:cs="Helvetica"/>
+            <w:strike/>
             <w:color w:val="000000"/>
             <w:kern w:val="0"/>
             <w:sz w:val="28"/>
@@ -2295,12 +2601,34 @@
       <w:r>
         <w:rPr>
           <w:rFonts w:ascii="Helvetica" w:eastAsia="굴림" w:hAnsi="Helvetica" w:cs="Helvetica"/>
+          <w:strike/>
           <w:color w:val="000000"/>
           <w:kern w:val="0"/>
           <w:sz w:val="28"/>
           <w:szCs w:val="14"/>
         </w:rPr>
         <w:t> (7922)</w:t>
+      </w:r>
+      <w:r>
+        <w:rPr>
+          <w:rFonts w:ascii="Helvetica" w:eastAsia="굴림" w:hAnsi="Helvetica" w:cs="Helvetica"/>
+          <w:color w:val="000000"/>
+          <w:kern w:val="0"/>
+          <w:sz w:val="28"/>
+          <w:szCs w:val="14"/>
+        </w:rPr>
+        <w:t xml:space="preserve"> </w:t>
+      </w:r>
+      <w:r>
+        <w:rPr>
+          <w:rFonts w:ascii="Helvetica" w:eastAsia="굴림" w:hAnsi="Helvetica" w:cs="Helvetica"/>
+          <w:b/>
+          <w:color w:val="000000"/>
+          <w:kern w:val="0"/>
+          <w:sz w:val="28"/>
+          <w:szCs w:val="14"/>
+        </w:rPr>
+        <w:t>1000</w:t>
       </w:r>
     </w:p>
     <w:p>
@@ -2342,6 +2670,7 @@
         <w:r>
           <w:rPr>
             <w:rFonts w:ascii="Helvetica" w:eastAsia="굴림" w:hAnsi="Helvetica" w:cs="Helvetica"/>
+            <w:strike/>
             <w:color w:val="000000"/>
             <w:kern w:val="0"/>
             <w:sz w:val="28"/>
@@ -2353,12 +2682,34 @@
       <w:r>
         <w:rPr>
           <w:rFonts w:ascii="Helvetica" w:eastAsia="굴림" w:hAnsi="Helvetica" w:cs="Helvetica"/>
+          <w:strike/>
           <w:color w:val="000000"/>
           <w:kern w:val="0"/>
           <w:sz w:val="28"/>
           <w:szCs w:val="14"/>
         </w:rPr>
         <w:t> (36526)</w:t>
+      </w:r>
+      <w:r>
+        <w:rPr>
+          <w:rFonts w:ascii="Helvetica" w:eastAsia="굴림" w:hAnsi="Helvetica" w:cs="Helvetica"/>
+          <w:color w:val="000000"/>
+          <w:kern w:val="0"/>
+          <w:sz w:val="28"/>
+          <w:szCs w:val="14"/>
+        </w:rPr>
+        <w:t xml:space="preserve"> </w:t>
+      </w:r>
+      <w:r>
+        <w:rPr>
+          <w:rFonts w:ascii="Helvetica" w:eastAsia="굴림" w:hAnsi="Helvetica" w:cs="Helvetica"/>
+          <w:b/>
+          <w:color w:val="000000"/>
+          <w:kern w:val="0"/>
+          <w:sz w:val="28"/>
+          <w:szCs w:val="14"/>
+        </w:rPr>
+        <w:t>1000</w:t>
       </w:r>
     </w:p>
     <w:p>
@@ -2382,6 +2733,7 @@
         <w:r>
           <w:rPr>
             <w:rFonts w:ascii="Helvetica" w:eastAsia="굴림" w:hAnsi="Helvetica" w:cs="Helvetica"/>
+            <w:strike/>
             <w:color w:val="000000"/>
             <w:kern w:val="0"/>
             <w:sz w:val="28"/>
@@ -2393,12 +2745,34 @@
       <w:r>
         <w:rPr>
           <w:rFonts w:ascii="Helvetica" w:eastAsia="굴림" w:hAnsi="Helvetica" w:cs="Helvetica"/>
+          <w:strike/>
           <w:color w:val="000000"/>
           <w:kern w:val="0"/>
           <w:sz w:val="28"/>
           <w:szCs w:val="14"/>
         </w:rPr>
         <w:t> (5119)</w:t>
+      </w:r>
+      <w:r>
+        <w:rPr>
+          <w:rFonts w:ascii="Helvetica" w:eastAsia="굴림" w:hAnsi="Helvetica" w:cs="Helvetica"/>
+          <w:color w:val="000000"/>
+          <w:kern w:val="0"/>
+          <w:sz w:val="28"/>
+          <w:szCs w:val="14"/>
+        </w:rPr>
+        <w:t xml:space="preserve"> </w:t>
+      </w:r>
+      <w:r>
+        <w:rPr>
+          <w:rFonts w:ascii="Helvetica" w:eastAsia="굴림" w:hAnsi="Helvetica" w:cs="Helvetica"/>
+          <w:b/>
+          <w:color w:val="000000"/>
+          <w:kern w:val="0"/>
+          <w:sz w:val="28"/>
+          <w:szCs w:val="14"/>
+        </w:rPr>
+        <w:t>1000</w:t>
       </w:r>
     </w:p>
     <w:p>
@@ -2440,6 +2814,7 @@
         <w:r>
           <w:rPr>
             <w:rFonts w:ascii="Helvetica" w:eastAsia="굴림" w:hAnsi="Helvetica" w:cs="Helvetica"/>
+            <w:strike/>
             <w:color w:val="000000"/>
             <w:kern w:val="0"/>
             <w:sz w:val="28"/>
@@ -2451,12 +2826,34 @@
       <w:r>
         <w:rPr>
           <w:rFonts w:ascii="Helvetica" w:eastAsia="굴림" w:hAnsi="Helvetica" w:cs="Helvetica"/>
+          <w:strike/>
           <w:color w:val="000000"/>
           <w:kern w:val="0"/>
           <w:sz w:val="28"/>
           <w:szCs w:val="14"/>
         </w:rPr>
         <w:t> (37678)</w:t>
+      </w:r>
+      <w:r>
+        <w:rPr>
+          <w:rFonts w:ascii="Helvetica" w:eastAsia="굴림" w:hAnsi="Helvetica" w:cs="Helvetica"/>
+          <w:color w:val="000000"/>
+          <w:kern w:val="0"/>
+          <w:sz w:val="28"/>
+          <w:szCs w:val="14"/>
+        </w:rPr>
+        <w:t xml:space="preserve"> </w:t>
+      </w:r>
+      <w:r>
+        <w:rPr>
+          <w:rFonts w:ascii="Helvetica" w:eastAsia="굴림" w:hAnsi="Helvetica" w:cs="Helvetica"/>
+          <w:b/>
+          <w:color w:val="000000"/>
+          <w:kern w:val="0"/>
+          <w:sz w:val="28"/>
+          <w:szCs w:val="14"/>
+        </w:rPr>
+        <w:t>997</w:t>
       </w:r>
     </w:p>
     <w:p>
@@ -2480,6 +2877,7 @@
         <w:r>
           <w:rPr>
             <w:rFonts w:ascii="Helvetica" w:eastAsia="굴림" w:hAnsi="Helvetica" w:cs="Helvetica"/>
+            <w:strike/>
             <w:color w:val="000000"/>
             <w:kern w:val="0"/>
             <w:sz w:val="28"/>
@@ -2491,12 +2889,34 @@
       <w:r>
         <w:rPr>
           <w:rFonts w:ascii="Helvetica" w:eastAsia="굴림" w:hAnsi="Helvetica" w:cs="Helvetica"/>
+          <w:strike/>
           <w:color w:val="000000"/>
           <w:kern w:val="0"/>
           <w:sz w:val="28"/>
           <w:szCs w:val="14"/>
         </w:rPr>
         <w:t> (4144)</w:t>
+      </w:r>
+      <w:r>
+        <w:rPr>
+          <w:rFonts w:ascii="Helvetica" w:eastAsia="굴림" w:hAnsi="Helvetica" w:cs="Helvetica"/>
+          <w:color w:val="000000"/>
+          <w:kern w:val="0"/>
+          <w:sz w:val="28"/>
+          <w:szCs w:val="14"/>
+        </w:rPr>
+        <w:t xml:space="preserve"> </w:t>
+      </w:r>
+      <w:r>
+        <w:rPr>
+          <w:rFonts w:ascii="Helvetica" w:eastAsia="굴림" w:hAnsi="Helvetica" w:cs="Helvetica"/>
+          <w:b/>
+          <w:color w:val="000000"/>
+          <w:kern w:val="0"/>
+          <w:sz w:val="28"/>
+          <w:szCs w:val="14"/>
+        </w:rPr>
+        <w:t>1000</w:t>
       </w:r>
     </w:p>
     <w:p>
@@ -2520,6 +2940,7 @@
         <w:r>
           <w:rPr>
             <w:rFonts w:ascii="Helvetica" w:eastAsia="굴림" w:hAnsi="Helvetica" w:cs="Helvetica"/>
+            <w:strike/>
             <w:color w:val="000000"/>
             <w:kern w:val="0"/>
             <w:sz w:val="28"/>
@@ -2531,12 +2952,35 @@
       <w:r>
         <w:rPr>
           <w:rFonts w:ascii="Helvetica" w:eastAsia="굴림" w:hAnsi="Helvetica" w:cs="Helvetica"/>
+          <w:strike/>
           <w:color w:val="000000"/>
           <w:kern w:val="0"/>
           <w:sz w:val="28"/>
           <w:szCs w:val="14"/>
         </w:rPr>
         <w:t> (26952)</w:t>
+      </w:r>
+      <w:r>
+        <w:rPr>
+          <w:rFonts w:ascii="Helvetica" w:eastAsia="굴림" w:hAnsi="Helvetica" w:cs="Helvetica"/>
+          <w:strike/>
+          <w:color w:val="000000"/>
+          <w:kern w:val="0"/>
+          <w:sz w:val="28"/>
+          <w:szCs w:val="14"/>
+        </w:rPr>
+        <w:t xml:space="preserve"> </w:t>
+      </w:r>
+      <w:r>
+        <w:rPr>
+          <w:rFonts w:ascii="Helvetica" w:eastAsia="굴림" w:hAnsi="Helvetica" w:cs="Helvetica"/>
+          <w:b/>
+          <w:color w:val="000000"/>
+          <w:kern w:val="0"/>
+          <w:sz w:val="28"/>
+          <w:szCs w:val="14"/>
+        </w:rPr>
+        <w:t>1000</w:t>
       </w:r>
     </w:p>
     <w:p>
@@ -2560,6 +3004,7 @@
         <w:r>
           <w:rPr>
             <w:rFonts w:ascii="Helvetica" w:eastAsia="굴림" w:hAnsi="Helvetica" w:cs="Helvetica"/>
+            <w:strike/>
             <w:color w:val="000000"/>
             <w:kern w:val="0"/>
             <w:sz w:val="28"/>
@@ -2571,6 +3016,7 @@
       <w:r>
         <w:rPr>
           <w:rFonts w:ascii="Helvetica" w:eastAsia="굴림" w:hAnsi="Helvetica" w:cs="Helvetica"/>
+          <w:strike/>
           <w:color w:val="000000"/>
           <w:kern w:val="0"/>
           <w:sz w:val="28"/>
@@ -2578,18 +3024,40 @@
         </w:rPr>
         <w:t> (3555)</w:t>
       </w:r>
-    </w:p>
-    <w:p>
-      <w:pPr>
-        <w:widowControl/>
-        <w:shd w:val="clear" w:color="auto" w:fill="FFFFFF"/>
-        <w:wordWrap/>
-        <w:autoSpaceDE/>
-        <w:autoSpaceDN/>
-        <w:spacing w:after="0" w:line="270" w:lineRule="atLeast"/>
-        <w:jc w:val="left"/>
-        <w:rPr>
-          <w:rFonts w:ascii="Helvetica" w:eastAsia="굴림" w:hAnsi="Helvetica" w:cs="Helvetica"/>
+      <w:r>
+        <w:rPr>
+          <w:rFonts w:ascii="Helvetica" w:eastAsia="굴림" w:hAnsi="Helvetica" w:cs="Helvetica"/>
+          <w:color w:val="000000"/>
+          <w:kern w:val="0"/>
+          <w:sz w:val="28"/>
+          <w:szCs w:val="14"/>
+        </w:rPr>
+        <w:t xml:space="preserve"> </w:t>
+      </w:r>
+      <w:r>
+        <w:rPr>
+          <w:rFonts w:ascii="Helvetica" w:eastAsia="굴림" w:hAnsi="Helvetica" w:cs="Helvetica"/>
+          <w:b/>
+          <w:color w:val="000000"/>
+          <w:kern w:val="0"/>
+          <w:sz w:val="28"/>
+          <w:szCs w:val="14"/>
+        </w:rPr>
+        <w:t>941</w:t>
+      </w:r>
+    </w:p>
+    <w:p>
+      <w:pPr>
+        <w:widowControl/>
+        <w:shd w:val="clear" w:color="auto" w:fill="FFFFFF"/>
+        <w:wordWrap/>
+        <w:autoSpaceDE/>
+        <w:autoSpaceDN/>
+        <w:spacing w:after="0" w:line="270" w:lineRule="atLeast"/>
+        <w:jc w:val="left"/>
+        <w:rPr>
+          <w:rFonts w:ascii="Helvetica" w:eastAsia="굴림" w:hAnsi="Helvetica" w:cs="Helvetica"/>
+          <w:strike/>
           <w:color w:val="000000"/>
           <w:kern w:val="0"/>
           <w:sz w:val="28"/>
@@ -2600,6 +3068,7 @@
         <w:r>
           <w:rPr>
             <w:rFonts w:ascii="Helvetica" w:eastAsia="굴림" w:hAnsi="Helvetica" w:cs="Helvetica"/>
+            <w:strike/>
             <w:color w:val="000000"/>
             <w:kern w:val="0"/>
             <w:sz w:val="28"/>
@@ -2611,12 +3080,34 @@
       <w:r>
         <w:rPr>
           <w:rFonts w:ascii="Helvetica" w:eastAsia="굴림" w:hAnsi="Helvetica" w:cs="Helvetica"/>
+          <w:strike/>
           <w:color w:val="000000"/>
           <w:kern w:val="0"/>
           <w:sz w:val="28"/>
           <w:szCs w:val="14"/>
         </w:rPr>
         <w:t> (4476)</w:t>
+      </w:r>
+      <w:r>
+        <w:rPr>
+          <w:rFonts w:ascii="Helvetica" w:eastAsia="굴림" w:hAnsi="Helvetica" w:cs="Helvetica"/>
+          <w:color w:val="000000"/>
+          <w:kern w:val="0"/>
+          <w:sz w:val="28"/>
+          <w:szCs w:val="14"/>
+        </w:rPr>
+        <w:t xml:space="preserve"> </w:t>
+      </w:r>
+      <w:r>
+        <w:rPr>
+          <w:rFonts w:ascii="Helvetica" w:eastAsia="굴림" w:hAnsi="Helvetica" w:cs="Helvetica"/>
+          <w:b/>
+          <w:color w:val="000000"/>
+          <w:kern w:val="0"/>
+          <w:sz w:val="28"/>
+          <w:szCs w:val="14"/>
+        </w:rPr>
+        <w:t>1000</w:t>
       </w:r>
     </w:p>
     <w:p>
@@ -2640,6 +3131,7 @@
         <w:r>
           <w:rPr>
             <w:rFonts w:ascii="Helvetica" w:eastAsia="굴림" w:hAnsi="Helvetica" w:cs="Helvetica"/>
+            <w:strike/>
             <w:color w:val="000000"/>
             <w:kern w:val="0"/>
             <w:sz w:val="28"/>
@@ -2651,12 +3143,34 @@
       <w:r>
         <w:rPr>
           <w:rFonts w:ascii="Helvetica" w:eastAsia="굴림" w:hAnsi="Helvetica" w:cs="Helvetica"/>
+          <w:strike/>
           <w:color w:val="000000"/>
           <w:kern w:val="0"/>
           <w:sz w:val="28"/>
           <w:szCs w:val="14"/>
         </w:rPr>
         <w:t> (5305)</w:t>
+      </w:r>
+      <w:r>
+        <w:rPr>
+          <w:rFonts w:ascii="Helvetica" w:eastAsia="굴림" w:hAnsi="Helvetica" w:cs="Helvetica"/>
+          <w:color w:val="000000"/>
+          <w:kern w:val="0"/>
+          <w:sz w:val="28"/>
+          <w:szCs w:val="14"/>
+        </w:rPr>
+        <w:t xml:space="preserve"> </w:t>
+      </w:r>
+      <w:r>
+        <w:rPr>
+          <w:rFonts w:ascii="Helvetica" w:eastAsia="굴림" w:hAnsi="Helvetica" w:cs="Helvetica"/>
+          <w:b/>
+          <w:color w:val="000000"/>
+          <w:kern w:val="0"/>
+          <w:sz w:val="28"/>
+          <w:szCs w:val="14"/>
+        </w:rPr>
+        <w:t>996</w:t>
       </w:r>
     </w:p>
     <w:p>
@@ -2680,6 +3194,7 @@
         <w:r>
           <w:rPr>
             <w:rFonts w:ascii="Helvetica" w:eastAsia="굴림" w:hAnsi="Helvetica" w:cs="Helvetica"/>
+            <w:strike/>
             <w:color w:val="000000"/>
             <w:kern w:val="0"/>
             <w:sz w:val="28"/>
@@ -2691,12 +3206,34 @@
       <w:r>
         <w:rPr>
           <w:rFonts w:ascii="Helvetica" w:eastAsia="굴림" w:hAnsi="Helvetica" w:cs="Helvetica"/>
+          <w:strike/>
           <w:color w:val="000000"/>
           <w:kern w:val="0"/>
           <w:sz w:val="28"/>
           <w:szCs w:val="14"/>
         </w:rPr>
         <w:t> (1304)</w:t>
+      </w:r>
+      <w:r>
+        <w:rPr>
+          <w:rFonts w:ascii="Helvetica" w:eastAsia="굴림" w:hAnsi="Helvetica" w:cs="Helvetica"/>
+          <w:color w:val="000000"/>
+          <w:kern w:val="0"/>
+          <w:sz w:val="28"/>
+          <w:szCs w:val="14"/>
+        </w:rPr>
+        <w:t xml:space="preserve"> </w:t>
+      </w:r>
+      <w:r>
+        <w:rPr>
+          <w:rFonts w:ascii="Helvetica" w:eastAsia="굴림" w:hAnsi="Helvetica" w:cs="Helvetica"/>
+          <w:b/>
+          <w:color w:val="000000"/>
+          <w:kern w:val="0"/>
+          <w:sz w:val="28"/>
+          <w:szCs w:val="14"/>
+        </w:rPr>
+        <w:t>388</w:t>
       </w:r>
     </w:p>
     <w:p>
@@ -2720,6 +3257,7 @@
         <w:r>
           <w:rPr>
             <w:rFonts w:ascii="Helvetica" w:eastAsia="굴림" w:hAnsi="Helvetica" w:cs="Helvetica"/>
+            <w:strike/>
             <w:color w:val="000000"/>
             <w:kern w:val="0"/>
             <w:sz w:val="28"/>
@@ -2731,6 +3269,7 @@
       <w:r>
         <w:rPr>
           <w:rFonts w:ascii="Helvetica" w:eastAsia="굴림" w:hAnsi="Helvetica" w:cs="Helvetica"/>
+          <w:strike/>
           <w:color w:val="000000"/>
           <w:kern w:val="0"/>
           <w:sz w:val="28"/>
@@ -2738,10 +3277,144 @@
         </w:rPr>
         <w:t> (453)</w:t>
       </w:r>
-    </w:p>
-    <w:p>
-      <w:pPr>
-        <w:widowControl/>
+      <w:r>
+        <w:rPr>
+          <w:rFonts w:ascii="Helvetica" w:eastAsia="굴림" w:hAnsi="Helvetica" w:cs="Helvetica"/>
+          <w:color w:val="000000"/>
+          <w:kern w:val="0"/>
+          <w:sz w:val="28"/>
+          <w:szCs w:val="14"/>
+        </w:rPr>
+        <w:t xml:space="preserve"> </w:t>
+      </w:r>
+      <w:r>
+        <w:rPr>
+          <w:rFonts w:ascii="Helvetica" w:eastAsia="굴림" w:hAnsi="Helvetica" w:cs="Helvetica"/>
+          <w:b/>
+          <w:color w:val="000000"/>
+          <w:kern w:val="0"/>
+          <w:sz w:val="28"/>
+          <w:szCs w:val="14"/>
+        </w:rPr>
+        <w:t>136</w:t>
+      </w:r>
+    </w:p>
+    <w:p>
+      <w:pPr>
+        <w:widowControl/>
+        <w:shd w:val="clear" w:color="auto" w:fill="FFFFFF"/>
+        <w:wordWrap/>
+        <w:autoSpaceDE/>
+        <w:autoSpaceDN/>
+        <w:spacing w:after="0" w:line="270" w:lineRule="atLeast"/>
+        <w:jc w:val="left"/>
+        <w:rPr>
+          <w:rFonts w:ascii="Helvetica" w:eastAsia="굴림" w:hAnsi="Helvetica" w:cs="Helvetica"/>
+          <w:color w:val="000000"/>
+          <w:kern w:val="0"/>
+          <w:sz w:val="28"/>
+          <w:szCs w:val="14"/>
+        </w:rPr>
+      </w:pPr>
+    </w:p>
+    <w:bookmarkStart w:id="0" w:name="_GoBack"/>
+    <w:p>
+      <w:pPr>
+        <w:widowControl/>
+        <w:shd w:val="clear" w:color="auto" w:fill="FFFFFF"/>
+        <w:wordWrap/>
+        <w:autoSpaceDE/>
+        <w:autoSpaceDN/>
+        <w:spacing w:after="0" w:line="270" w:lineRule="atLeast"/>
+        <w:jc w:val="left"/>
+        <w:rPr>
+          <w:rFonts w:ascii="Helvetica" w:eastAsia="굴림" w:hAnsi="Helvetica" w:cs="Helvetica"/>
+          <w:color w:val="000000"/>
+          <w:kern w:val="0"/>
+          <w:sz w:val="28"/>
+          <w:szCs w:val="14"/>
+        </w:rPr>
+      </w:pPr>
+      <w:r>
+        <w:rPr>
+          <w:strike/>
+        </w:rPr>
+        <w:fldChar w:fldCharType="begin"/>
+      </w:r>
+      <w:r>
+        <w:rPr>
+          <w:strike/>
+        </w:rPr>
+        <w:instrText xml:space="preserve"> HYPERLINK "http://www.chictopia.com/browse/people/clothes-hat?g=1" </w:instrText>
+      </w:r>
+      <w:r>
+        <w:rPr>
+          <w:strike/>
+        </w:rPr>
+        <w:fldChar w:fldCharType="separate"/>
+      </w:r>
+      <w:r>
+        <w:rPr>
+          <w:rFonts w:ascii="Helvetica" w:eastAsia="굴림" w:hAnsi="Helvetica" w:cs="Helvetica"/>
+          <w:strike/>
+          <w:color w:val="000000"/>
+          <w:kern w:val="0"/>
+          <w:sz w:val="28"/>
+          <w:szCs w:val="14"/>
+        </w:rPr>
+        <w:t>hat</w:t>
+      </w:r>
+      <w:r>
+        <w:rPr>
+          <w:rFonts w:ascii="Helvetica" w:eastAsia="굴림" w:hAnsi="Helvetica" w:cs="Helvetica"/>
+          <w:strike/>
+          <w:color w:val="000000"/>
+          <w:kern w:val="0"/>
+          <w:sz w:val="28"/>
+          <w:szCs w:val="14"/>
+        </w:rPr>
+        <w:fldChar w:fldCharType="end"/>
+      </w:r>
+      <w:r>
+        <w:rPr>
+          <w:rFonts w:ascii="Helvetica" w:eastAsia="굴림" w:hAnsi="Helvetica" w:cs="Helvetica"/>
+          <w:strike/>
+          <w:color w:val="000000"/>
+          <w:kern w:val="0"/>
+          <w:sz w:val="28"/>
+          <w:szCs w:val="14"/>
+        </w:rPr>
+        <w:t> (15831)</w:t>
+      </w:r>
+      <w:bookmarkEnd w:id="0"/>
+      <w:r>
+        <w:rPr>
+          <w:rFonts w:ascii="Helvetica" w:eastAsia="굴림" w:hAnsi="Helvetica" w:cs="Helvetica"/>
+          <w:color w:val="000000"/>
+          <w:kern w:val="0"/>
+          <w:sz w:val="28"/>
+          <w:szCs w:val="14"/>
+        </w:rPr>
+        <w:t xml:space="preserve"> </w:t>
+      </w:r>
+      <w:r>
+        <w:rPr>
+          <w:rFonts w:ascii="Helvetica" w:eastAsia="굴림" w:hAnsi="Helvetica" w:cs="Helvetica"/>
+          <w:b/>
+          <w:color w:val="000000"/>
+          <w:kern w:val="0"/>
+          <w:sz w:val="28"/>
+          <w:szCs w:val="14"/>
+        </w:rPr>
+        <w:t>1000</w:t>
+      </w:r>
+    </w:p>
+    <w:p>
+      <w:pPr>
+        <w:widowControl/>
+        <w:pBdr>
+          <w:bottom w:val="single" w:sz="6" w:space="1" w:color="auto"/>
+        </w:pBdr>
         <w:shd w:val="clear" w:color="auto" w:fill="FFFFFF"/>
         <w:wordWrap/>
         <w:autoSpaceDE/>
@@ -2778,67 +3451,7 @@
         <w:r>
           <w:rPr>
             <w:rFonts w:ascii="Helvetica" w:eastAsia="굴림" w:hAnsi="Helvetica" w:cs="Helvetica"/>
-            <w:color w:val="000000"/>
-            <w:kern w:val="0"/>
-            <w:sz w:val="28"/>
-            <w:szCs w:val="14"/>
-          </w:rPr>
-          <w:t>hat</w:t>
-        </w:r>
-      </w:hyperlink>
-      <w:r>
-        <w:rPr>
-          <w:rFonts w:ascii="Helvetica" w:eastAsia="굴림" w:hAnsi="Helvetica" w:cs="Helvetica"/>
-          <w:color w:val="000000"/>
-          <w:kern w:val="0"/>
-          <w:sz w:val="28"/>
-          <w:szCs w:val="14"/>
-        </w:rPr>
-        <w:t> (15831)</w:t>
-      </w:r>
-    </w:p>
-    <w:p>
-      <w:pPr>
-        <w:widowControl/>
-        <w:pBdr>
-          <w:bottom w:val="single" w:sz="6" w:space="1" w:color="auto"/>
-        </w:pBdr>
-        <w:shd w:val="clear" w:color="auto" w:fill="FFFFFF"/>
-        <w:wordWrap/>
-        <w:autoSpaceDE/>
-        <w:autoSpaceDN/>
-        <w:spacing w:after="0" w:line="270" w:lineRule="atLeast"/>
-        <w:jc w:val="left"/>
-        <w:rPr>
-          <w:rFonts w:ascii="Helvetica" w:eastAsia="굴림" w:hAnsi="Helvetica" w:cs="Helvetica"/>
-          <w:color w:val="000000"/>
-          <w:kern w:val="0"/>
-          <w:sz w:val="28"/>
-          <w:szCs w:val="14"/>
-        </w:rPr>
-      </w:pPr>
-    </w:p>
-    <w:p>
-      <w:pPr>
-        <w:widowControl/>
-        <w:shd w:val="clear" w:color="auto" w:fill="FFFFFF"/>
-        <w:wordWrap/>
-        <w:autoSpaceDE/>
-        <w:autoSpaceDN/>
-        <w:spacing w:after="0" w:line="270" w:lineRule="atLeast"/>
-        <w:jc w:val="left"/>
-        <w:rPr>
-          <w:rFonts w:ascii="Helvetica" w:eastAsia="굴림" w:hAnsi="Helvetica" w:cs="Helvetica"/>
-          <w:color w:val="000000"/>
-          <w:kern w:val="0"/>
-          <w:sz w:val="28"/>
-          <w:szCs w:val="14"/>
-        </w:rPr>
-      </w:pPr>
-      <w:hyperlink r:id="rId33" w:history="1">
-        <w:r>
-          <w:rPr>
-            <w:rFonts w:ascii="Helvetica" w:eastAsia="굴림" w:hAnsi="Helvetica" w:cs="Helvetica"/>
+            <w:strike/>
             <w:color w:val="000000"/>
             <w:kern w:val="0"/>
             <w:sz w:val="28"/>
@@ -2850,12 +3463,23 @@
       <w:r>
         <w:rPr>
           <w:rFonts w:ascii="Helvetica" w:eastAsia="굴림" w:hAnsi="Helvetica" w:cs="Helvetica"/>
+          <w:strike/>
           <w:color w:val="000000"/>
           <w:kern w:val="0"/>
           <w:sz w:val="28"/>
           <w:szCs w:val="14"/>
         </w:rPr>
         <w:t> (2610)</w:t>
+      </w:r>
+      <w:r>
+        <w:rPr>
+          <w:rFonts w:ascii="Helvetica" w:eastAsia="굴림" w:hAnsi="Helvetica" w:cs="Helvetica"/>
+          <w:color w:val="000000"/>
+          <w:kern w:val="0"/>
+          <w:sz w:val="28"/>
+          <w:szCs w:val="14"/>
+        </w:rPr>
+        <w:t xml:space="preserve"> 808</w:t>
       </w:r>
     </w:p>
     <w:sectPr>
